--- a/Assignment1/1B/Feedbacks/Peer feedback form 5.docx
+++ b/Assignment1/1B/Feedbacks/Peer feedback form 5.docx
@@ -1,6 +1,6 @@
 
 <file path=word/document.xml><?xml version="1.0" encoding="utf-8"?>
-<w:document xmlns:wpc="http://schemas.microsoft.com/office/word/2010/wordprocessingCanvas" xmlns:cx="http://schemas.microsoft.com/office/drawing/2014/chartex" xmlns:cx1="http://schemas.microsoft.com/office/drawing/2015/9/8/chartex" xmlns:cx2="http://schemas.microsoft.com/office/drawing/2015/10/21/chartex" xmlns:cx3="http://schemas.microsoft.com/office/drawing/2016/5/9/chartex" xmlns:cx4="http://schemas.microsoft.com/office/drawing/2016/5/10/chartex" xmlns:cx5="http://schemas.microsoft.com/office/drawing/2016/5/11/chartex" xmlns:cx6="http://schemas.microsoft.com/office/drawing/2016/5/12/chartex" xmlns:cx7="http://schemas.microsoft.com/office/drawing/2016/5/13/chartex" xmlns:cx8="http://schemas.microsoft.com/office/drawing/2016/5/14/chartex" xmlns:mc="http://schemas.openxmlformats.org/markup-compatibility/2006" xmlns:aink="http://schemas.microsoft.com/office/drawing/2016/ink" xmlns:am3d="http://schemas.microsoft.com/office/drawing/2017/model3d" xmlns:o="urn:schemas-microsoft-com:office:office" xmlns:oel="http://schemas.microsoft.com/office/2019/extlst" xmlns:r="http://schemas.openxmlformats.org/officeDocument/2006/relationships" xmlns:m="http://schemas.openxmlformats.org/officeDocument/2006/math" xmlns:v="urn:schemas-microsoft-com:vml" xmlns:wp14="http://schemas.microsoft.com/office/word/2010/wordprocessingDrawing" xmlns:wp="http://schemas.openxmlformats.org/drawingml/2006/wordprocessingDrawing" xmlns:w10="urn:schemas-microsoft-com:office:word" xmlns:w="http://schemas.openxmlformats.org/wordprocessingml/2006/main" xmlns:w14="http://schemas.microsoft.com/office/word/2010/wordml" xmlns:w15="http://schemas.microsoft.com/office/word/2012/wordml" xmlns:w16cex="http://schemas.microsoft.com/office/word/2018/wordml/cex" xmlns:w16cid="http://schemas.microsoft.com/office/word/2016/wordml/cid" xmlns:w16="http://schemas.microsoft.com/office/word/2018/wordml" xmlns:w16sdtdh="http://schemas.microsoft.com/office/word/2020/wordml/sdtdatahash" xmlns:w16se="http://schemas.microsoft.com/office/word/2015/wordml/symex" xmlns:wpg="http://schemas.microsoft.com/office/word/2010/wordprocessingGroup" xmlns:wpi="http://schemas.microsoft.com/office/word/2010/wordprocessingInk" xmlns:wne="http://schemas.microsoft.com/office/word/2006/wordml" xmlns:wps="http://schemas.microsoft.com/office/word/2010/wordprocessingShape" mc:Ignorable="w14 w15 w16se w16cid w16 w16cex w16sdtdh wp14">
+<w:document xmlns:wpc="http://schemas.microsoft.com/office/word/2010/wordprocessingCanvas" xmlns:cx="http://schemas.microsoft.com/office/drawing/2014/chartex" xmlns:cx1="http://schemas.microsoft.com/office/drawing/2015/9/8/chartex" xmlns:cx2="http://schemas.microsoft.com/office/drawing/2015/10/21/chartex" xmlns:cx3="http://schemas.microsoft.com/office/drawing/2016/5/9/chartex" xmlns:cx4="http://schemas.microsoft.com/office/drawing/2016/5/10/chartex" xmlns:cx5="http://schemas.microsoft.com/office/drawing/2016/5/11/chartex" xmlns:cx6="http://schemas.microsoft.com/office/drawing/2016/5/12/chartex" xmlns:cx7="http://schemas.microsoft.com/office/drawing/2016/5/13/chartex" xmlns:cx8="http://schemas.microsoft.com/office/drawing/2016/5/14/chartex" xmlns:mc="http://schemas.openxmlformats.org/markup-compatibility/2006" xmlns:aink="http://schemas.microsoft.com/office/drawing/2016/ink" xmlns:am3d="http://schemas.microsoft.com/office/drawing/2017/model3d" xmlns:o="urn:schemas-microsoft-com:office:office" xmlns:oel="http://schemas.microsoft.com/office/2019/extlst" xmlns:r="http://schemas.openxmlformats.org/officeDocument/2006/relationships" xmlns:m="http://schemas.openxmlformats.org/officeDocument/2006/math" xmlns:v="urn:schemas-microsoft-com:vml" xmlns:wp14="http://schemas.microsoft.com/office/word/2010/wordprocessingDrawing" xmlns:wp="http://schemas.openxmlformats.org/drawingml/2006/wordprocessingDrawing" xmlns:w10="urn:schemas-microsoft-com:office:word" xmlns:w="http://schemas.openxmlformats.org/wordprocessingml/2006/main" xmlns:w14="http://schemas.microsoft.com/office/word/2010/wordml" xmlns:w15="http://schemas.microsoft.com/office/word/2012/wordml" xmlns:w16cex="http://schemas.microsoft.com/office/word/2018/wordml/cex" xmlns:w16cid="http://schemas.microsoft.com/office/word/2016/wordml/cid" xmlns:w16="http://schemas.microsoft.com/office/word/2018/wordml" xmlns:w16du="http://schemas.microsoft.com/office/word/2023/wordml/word16du" xmlns:w16sdtdh="http://schemas.microsoft.com/office/word/2020/wordml/sdtdatahash" xmlns:w16sdtfl="http://schemas.microsoft.com/office/word/2024/wordml/sdtformatlock" xmlns:w16se="http://schemas.microsoft.com/office/word/2015/wordml/symex" xmlns:wpg="http://schemas.microsoft.com/office/word/2010/wordprocessingGroup" xmlns:wpi="http://schemas.microsoft.com/office/word/2010/wordprocessingInk" xmlns:wne="http://schemas.microsoft.com/office/word/2006/wordml" xmlns:wps="http://schemas.microsoft.com/office/word/2010/wordprocessingShape" mc:Ignorable="w14 w15 w16se w16cid w16 w16cex w16sdtdh w16sdtfl w16du wp14">
   <w:body>
     <w:p>
       <w:pPr>
@@ -89,8 +89,18 @@
                 <w:rFonts w:ascii="Open Sans" w:hAnsi="Open Sans" w:cs="Open Sans"/>
                 <w:sz w:val="22"/>
                 <w:szCs w:val="22"/>
-              </w:rPr>
-            </w:pPr>
+                <w:lang w:val="en-US"/>
+              </w:rPr>
+            </w:pPr>
+            <w:r>
+              <w:rPr>
+                <w:rFonts w:ascii="Open Sans" w:hAnsi="Open Sans" w:cs="Open Sans"/>
+                <w:sz w:val="22"/>
+                <w:szCs w:val="22"/>
+                <w:lang w:val="en-US"/>
+              </w:rPr>
+              <w:t>28</w:t>
+            </w:r>
           </w:p>
         </w:tc>
       </w:tr>
@@ -115,32 +125,33 @@
                 <w:szCs w:val="22"/>
                 <w:lang w:val="en-US"/>
               </w:rPr>
-              <w:t>Feedback</w:t>
-            </w:r>
-            <w:r>
+              <w:t>Feedback to group:</w:t>
+            </w:r>
+          </w:p>
+        </w:tc>
+        <w:tc>
+          <w:tcPr>
+            <w:tcW w:w="7087" w:type="dxa"/>
+            <w:shd w:val="clear" w:color="auto" w:fill="FFF2CC" w:themeFill="accent4" w:themeFillTint="33"/>
+          </w:tcPr>
+          <w:p>
+            <w:pPr>
               <w:rPr>
                 <w:rFonts w:ascii="Open Sans" w:hAnsi="Open Sans" w:cs="Open Sans"/>
                 <w:sz w:val="22"/>
                 <w:szCs w:val="22"/>
                 <w:lang w:val="en-US"/>
               </w:rPr>
-              <w:t xml:space="preserve"> to group:</w:t>
-            </w:r>
-          </w:p>
-        </w:tc>
-        <w:tc>
-          <w:tcPr>
-            <w:tcW w:w="7087" w:type="dxa"/>
-            <w:shd w:val="clear" w:color="auto" w:fill="FFF2CC" w:themeFill="accent4" w:themeFillTint="33"/>
-          </w:tcPr>
-          <w:p>
-            <w:pPr>
+            </w:pPr>
+            <w:r>
               <w:rPr>
                 <w:rFonts w:ascii="Open Sans" w:hAnsi="Open Sans" w:cs="Open Sans"/>
                 <w:sz w:val="22"/>
                 <w:szCs w:val="22"/>
-              </w:rPr>
-            </w:pPr>
+                <w:lang w:val="en-US"/>
+              </w:rPr>
+              <w:t>5</w:t>
+            </w:r>
           </w:p>
         </w:tc>
       </w:tr>
@@ -561,33 +572,7 @@
                 <w:szCs w:val="18"/>
                 <w:lang w:val="en-US"/>
               </w:rPr>
-              <w:t xml:space="preserve">There are no </w:t>
-            </w:r>
-            <w:proofErr w:type="gramStart"/>
-            <w:r>
-              <w:rPr>
-                <w:rFonts w:ascii="Open Sans" w:hAnsi="Open Sans" w:cs="Open Sans"/>
-                <w:i/>
-                <w:iCs/>
-                <w:color w:val="000000" w:themeColor="text1"/>
-                <w:sz w:val="18"/>
-                <w:szCs w:val="18"/>
-                <w:lang w:val="en-US"/>
-              </w:rPr>
-              <w:t>obstacles</w:t>
-            </w:r>
-            <w:proofErr w:type="gramEnd"/>
-            <w:r>
-              <w:rPr>
-                <w:rFonts w:ascii="Open Sans" w:hAnsi="Open Sans" w:cs="Open Sans"/>
-                <w:i/>
-                <w:iCs/>
-                <w:color w:val="000000" w:themeColor="text1"/>
-                <w:sz w:val="18"/>
-                <w:szCs w:val="18"/>
-                <w:lang w:val="en-US"/>
-              </w:rPr>
-              <w:t xml:space="preserve"> or the implementation </w:t>
+              <w:t xml:space="preserve">There are no obstacles or the implementation </w:t>
             </w:r>
             <w:r>
               <w:rPr>
@@ -632,31 +617,7 @@
                 <w:szCs w:val="18"/>
                 <w:lang w:val="en-US"/>
               </w:rPr>
-              <w:t xml:space="preserve">Obstacles are implemented but </w:t>
-            </w:r>
-            <w:r>
-              <w:rPr>
-                <w:rFonts w:ascii="Open Sans" w:hAnsi="Open Sans" w:cs="Open Sans"/>
-                <w:i/>
-                <w:iCs/>
-                <w:color w:val="000000" w:themeColor="text1"/>
-                <w:sz w:val="18"/>
-                <w:szCs w:val="18"/>
-                <w:lang w:val="en-US"/>
-              </w:rPr>
-              <w:t xml:space="preserve">not (fully) satisfy the </w:t>
-            </w:r>
-            <w:r>
-              <w:rPr>
-                <w:rFonts w:ascii="Open Sans" w:hAnsi="Open Sans" w:cs="Open Sans"/>
-                <w:i/>
-                <w:iCs/>
-                <w:color w:val="000000" w:themeColor="text1"/>
-                <w:sz w:val="18"/>
-                <w:szCs w:val="18"/>
-                <w:lang w:val="en-US"/>
-              </w:rPr>
-              <w:t>criteria</w:t>
+              <w:t>Obstacles are implemented but not (fully) satisfy the criteria</w:t>
             </w:r>
             <w:r>
               <w:rPr>
@@ -725,19 +686,7 @@
                 <w:szCs w:val="18"/>
                 <w:lang w:val="en-US"/>
               </w:rPr>
-              <w:t>match</w:t>
-            </w:r>
-            <w:r>
-              <w:rPr>
-                <w:rFonts w:ascii="Open Sans" w:hAnsi="Open Sans" w:cs="Open Sans"/>
-                <w:i/>
-                <w:iCs/>
-                <w:color w:val="000000" w:themeColor="text1"/>
-                <w:sz w:val="18"/>
-                <w:szCs w:val="18"/>
-                <w:lang w:val="en-US"/>
-              </w:rPr>
-              <w:t xml:space="preserve"> the criteria</w:t>
+              <w:t>match the criteria</w:t>
             </w:r>
             <w:r>
               <w:rPr>
@@ -928,29 +877,7 @@
           <w:szCs w:val="22"/>
           <w:lang w:val="en-US"/>
         </w:rPr>
-        <w:t>Implementation of migrating cells</w:t>
-      </w:r>
-      <w:r>
-        <w:rPr>
-          <w:rFonts w:ascii="Open Sans" w:hAnsi="Open Sans" w:cs="Open Sans"/>
-          <w:b/>
-          <w:bCs/>
-          <w:sz w:val="22"/>
-          <w:szCs w:val="22"/>
-          <w:lang w:val="en-US"/>
-        </w:rPr>
-        <w:t>:</w:t>
-      </w:r>
-      <w:r>
-        <w:rPr>
-          <w:rFonts w:ascii="Open Sans" w:hAnsi="Open Sans" w:cs="Open Sans"/>
-          <w:b/>
-          <w:bCs/>
-          <w:sz w:val="22"/>
-          <w:szCs w:val="22"/>
-          <w:lang w:val="en-US"/>
-        </w:rPr>
-        <w:t xml:space="preserve"> </w:t>
+        <w:t xml:space="preserve">Implementation of migrating cells: </w:t>
       </w:r>
       <w:r>
         <w:rPr>
@@ -2155,40 +2082,7 @@
                 <w:szCs w:val="18"/>
                 <w:lang w:val="en-US"/>
               </w:rPr>
-              <w:t>The</w:t>
-            </w:r>
-            <w:r>
-              <w:rPr>
-                <w:rFonts w:ascii="Open Sans" w:hAnsi="Open Sans" w:cs="Open Sans"/>
-                <w:i/>
-                <w:iCs/>
-                <w:sz w:val="18"/>
-                <w:szCs w:val="18"/>
-                <w:lang w:val="en-US"/>
-              </w:rPr>
-              <w:t>re were enough</w:t>
-            </w:r>
-            <w:r>
-              <w:rPr>
-                <w:rFonts w:ascii="Open Sans" w:hAnsi="Open Sans" w:cs="Open Sans"/>
-                <w:i/>
-                <w:iCs/>
-                <w:sz w:val="18"/>
-                <w:szCs w:val="18"/>
-                <w:lang w:val="en-US"/>
-              </w:rPr>
-              <w:t xml:space="preserve"> cells for collective migration</w:t>
-            </w:r>
-            <w:r>
-              <w:rPr>
-                <w:rFonts w:ascii="Open Sans" w:hAnsi="Open Sans" w:cs="Open Sans"/>
-                <w:i/>
-                <w:iCs/>
-                <w:sz w:val="18"/>
-                <w:szCs w:val="18"/>
-                <w:lang w:val="en-US"/>
-              </w:rPr>
-              <w:t xml:space="preserve">, </w:t>
+              <w:t xml:space="preserve">There were enough cells for collective migration, </w:t>
             </w:r>
             <w:r>
               <w:rPr>
@@ -2606,40 +2500,7 @@
                 <w:szCs w:val="18"/>
                 <w:lang w:val="en-US"/>
               </w:rPr>
-              <w:t>Some (but not all) co</w:t>
-            </w:r>
-            <w:r>
-              <w:rPr>
-                <w:rFonts w:ascii="Open Sans" w:hAnsi="Open Sans" w:cs="Open Sans"/>
-                <w:i/>
-                <w:iCs/>
-                <w:sz w:val="18"/>
-                <w:szCs w:val="18"/>
-                <w:lang w:val="en-US"/>
-              </w:rPr>
-              <w:t>mparisons between simulations changed multiple variables at once</w:t>
-            </w:r>
-            <w:r>
-              <w:rPr>
-                <w:rFonts w:ascii="Open Sans" w:hAnsi="Open Sans" w:cs="Open Sans"/>
-                <w:i/>
-                <w:iCs/>
-                <w:sz w:val="18"/>
-                <w:szCs w:val="18"/>
-                <w:lang w:val="en-US"/>
-              </w:rPr>
-              <w:t xml:space="preserve">, limiting </w:t>
-            </w:r>
-            <w:r>
-              <w:rPr>
-                <w:rFonts w:ascii="Open Sans" w:hAnsi="Open Sans" w:cs="Open Sans"/>
-                <w:i/>
-                <w:iCs/>
-                <w:sz w:val="18"/>
-                <w:szCs w:val="18"/>
-                <w:lang w:val="en-US"/>
-              </w:rPr>
-              <w:t>meaningful conclusions.</w:t>
+              <w:t>Some (but not all) comparisons between simulations changed multiple variables at once, limiting meaningful conclusions.</w:t>
             </w:r>
           </w:p>
         </w:tc>
@@ -2774,29 +2635,7 @@
                 <w:szCs w:val="20"/>
                 <w:lang w:val="en-US"/>
               </w:rPr>
-              <w:t>1</w:t>
-            </w:r>
-            <w:r>
-              <w:rPr>
-                <w:rFonts w:ascii="Open Sans" w:hAnsi="Open Sans" w:cs="Open Sans"/>
-                <w:i/>
-                <w:iCs/>
-                <w:sz w:val="20"/>
-                <w:szCs w:val="20"/>
-                <w:lang w:val="en-US"/>
-              </w:rPr>
-              <w:t xml:space="preserve">,2, or </w:t>
-            </w:r>
-            <w:r>
-              <w:rPr>
-                <w:rFonts w:ascii="Open Sans" w:hAnsi="Open Sans" w:cs="Open Sans"/>
-                <w:i/>
-                <w:iCs/>
-                <w:sz w:val="20"/>
-                <w:szCs w:val="20"/>
-                <w:lang w:val="en-US"/>
-              </w:rPr>
-              <w:t>4]</w:t>
+              <w:t>1,2, or 4]</w:t>
             </w:r>
           </w:p>
         </w:tc>
@@ -2832,18 +2671,7 @@
           <w:szCs w:val="22"/>
           <w:lang w:val="en-US"/>
         </w:rPr>
-        <w:t>Other potential problems</w:t>
-      </w:r>
-      <w:r>
-        <w:rPr>
-          <w:rFonts w:ascii="Open Sans" w:hAnsi="Open Sans" w:cs="Open Sans"/>
-          <w:b/>
-          <w:bCs/>
-          <w:sz w:val="22"/>
-          <w:szCs w:val="22"/>
-          <w:lang w:val="en-US"/>
-        </w:rPr>
-        <w:t xml:space="preserve">: </w:t>
+        <w:t xml:space="preserve">Other potential problems: </w:t>
       </w:r>
       <w:r>
         <w:rPr>
@@ -4181,19 +4009,8 @@
           <w:szCs w:val="22"/>
           <w:lang w:val="en-US"/>
         </w:rPr>
-        <w:t xml:space="preserve">Is/are implemented </w:t>
-      </w:r>
-      <w:proofErr w:type="gramStart"/>
-      <w:r>
-        <w:rPr>
-          <w:rFonts w:ascii="Open Sans" w:hAnsi="Open Sans" w:cs="Open Sans"/>
-          <w:sz w:val="22"/>
-          <w:szCs w:val="22"/>
-          <w:lang w:val="en-US"/>
-        </w:rPr>
-        <w:t>correctly</w:t>
-      </w:r>
-      <w:proofErr w:type="gramEnd"/>
+        <w:t>Is/are implemented correctly</w:t>
+      </w:r>
     </w:p>
     <w:p>
       <w:pPr>
@@ -4457,18 +4274,7 @@
                 <w:szCs w:val="18"/>
                 <w:lang w:val="en-US"/>
               </w:rPr>
-              <w:t>There are quantitative analyses in the repor</w:t>
-            </w:r>
-            <w:r>
-              <w:rPr>
-                <w:rFonts w:ascii="Open Sans" w:hAnsi="Open Sans" w:cs="Open Sans"/>
-                <w:i/>
-                <w:iCs/>
-                <w:sz w:val="18"/>
-                <w:szCs w:val="18"/>
-                <w:lang w:val="en-US"/>
-              </w:rPr>
-              <w:t>t, but their added value is limited.</w:t>
+              <w:t>There are quantitative analyses in the report, but their added value is limited.</w:t>
             </w:r>
           </w:p>
         </w:tc>
@@ -4526,18 +4332,7 @@
                 <w:szCs w:val="18"/>
                 <w:lang w:val="en-US"/>
               </w:rPr>
-              <w:t>There are quantitative analyses in the report that help answer the research question</w:t>
-            </w:r>
-            <w:r>
-              <w:rPr>
-                <w:rFonts w:ascii="Open Sans" w:hAnsi="Open Sans" w:cs="Open Sans"/>
-                <w:i/>
-                <w:iCs/>
-                <w:sz w:val="18"/>
-                <w:szCs w:val="18"/>
-                <w:lang w:val="en-US"/>
-              </w:rPr>
-              <w:t xml:space="preserve">, and they are clearly well-designed and robust (e.g. through proper statistical testing). </w:t>
+              <w:t xml:space="preserve">There are quantitative analyses in the report that help answer the research question, and they are clearly well-designed and robust (e.g. through proper statistical testing). </w:t>
             </w:r>
           </w:p>
         </w:tc>
@@ -4550,6 +4345,8 @@
             <w:pPr>
               <w:rPr>
                 <w:rFonts w:ascii="Open Sans" w:hAnsi="Open Sans" w:cs="Open Sans"/>
+                <w:b/>
+                <w:bCs/>
                 <w:i/>
                 <w:iCs/>
                 <w:sz w:val="20"/>
@@ -4560,21 +4357,147 @@
             <w:r>
               <w:rPr>
                 <w:rFonts w:ascii="Open Sans" w:hAnsi="Open Sans" w:cs="Open Sans"/>
+                <w:b/>
+                <w:bCs/>
                 <w:i/>
                 <w:iCs/>
                 <w:sz w:val="20"/>
                 <w:szCs w:val="20"/>
                 <w:lang w:val="en-US"/>
               </w:rPr>
-              <w:t xml:space="preserve">[choose </w:t>
-            </w:r>
-          </w:p>
-          <w:p>
-            <w:pPr>
-              <w:rPr>
-                <w:rFonts w:ascii="Open Sans" w:hAnsi="Open Sans" w:cs="Open Sans"/>
-                <w:b/>
-                <w:bCs/>
+              <w:t>4</w:t>
+            </w:r>
+          </w:p>
+        </w:tc>
+      </w:tr>
+      <w:tr>
+        <w:tc>
+          <w:tcPr>
+            <w:tcW w:w="2266" w:type="dxa"/>
+            <w:shd w:val="clear" w:color="auto" w:fill="F2F2F2" w:themeFill="background1" w:themeFillShade="F2"/>
+          </w:tcPr>
+          <w:p>
+            <w:pPr>
+              <w:rPr>
+                <w:rFonts w:ascii="Open Sans" w:hAnsi="Open Sans" w:cs="Open Sans"/>
+                <w:i/>
+                <w:iCs/>
+                <w:sz w:val="18"/>
+                <w:szCs w:val="18"/>
+                <w:lang w:val="en-US"/>
+              </w:rPr>
+            </w:pPr>
+            <w:r>
+              <w:rPr>
+                <w:rFonts w:ascii="Open Sans" w:hAnsi="Open Sans" w:cs="Open Sans"/>
+                <w:i/>
+                <w:iCs/>
+                <w:sz w:val="18"/>
+                <w:szCs w:val="18"/>
+                <w:lang w:val="en-US"/>
+              </w:rPr>
+              <w:t xml:space="preserve">The implementation seems incorrect, yielding outcomes that make no sense. </w:t>
+            </w:r>
+          </w:p>
+        </w:tc>
+        <w:tc>
+          <w:tcPr>
+            <w:tcW w:w="2267" w:type="dxa"/>
+            <w:shd w:val="clear" w:color="auto" w:fill="F2F2F2" w:themeFill="background1" w:themeFillShade="F2"/>
+          </w:tcPr>
+          <w:p>
+            <w:pPr>
+              <w:rPr>
+                <w:rFonts w:ascii="Open Sans" w:hAnsi="Open Sans" w:cs="Open Sans"/>
+                <w:i/>
+                <w:iCs/>
+                <w:sz w:val="18"/>
+                <w:szCs w:val="18"/>
+                <w:lang w:val="en-US"/>
+              </w:rPr>
+            </w:pPr>
+            <w:r>
+              <w:rPr>
+                <w:rFonts w:ascii="Open Sans" w:hAnsi="Open Sans" w:cs="Open Sans"/>
+                <w:i/>
+                <w:iCs/>
+                <w:color w:val="AEAAAA" w:themeColor="background2" w:themeShade="BF"/>
+                <w:sz w:val="18"/>
+                <w:szCs w:val="18"/>
+                <w:lang w:val="en-US"/>
+              </w:rPr>
+              <w:t>[There is no meaningful intermediate here]</w:t>
+            </w:r>
+          </w:p>
+        </w:tc>
+        <w:tc>
+          <w:tcPr>
+            <w:tcW w:w="2266" w:type="dxa"/>
+            <w:shd w:val="clear" w:color="auto" w:fill="F2F2F2" w:themeFill="background1" w:themeFillShade="F2"/>
+          </w:tcPr>
+          <w:p>
+            <w:pPr>
+              <w:rPr>
+                <w:rFonts w:ascii="Open Sans" w:hAnsi="Open Sans" w:cs="Open Sans"/>
+                <w:i/>
+                <w:iCs/>
+                <w:sz w:val="18"/>
+                <w:szCs w:val="18"/>
+                <w:lang w:val="en-US"/>
+              </w:rPr>
+            </w:pPr>
+            <w:r>
+              <w:rPr>
+                <w:rFonts w:ascii="Open Sans" w:hAnsi="Open Sans" w:cs="Open Sans"/>
+                <w:i/>
+                <w:iCs/>
+                <w:color w:val="AEAAAA" w:themeColor="background2" w:themeShade="BF"/>
+                <w:sz w:val="18"/>
+                <w:szCs w:val="18"/>
+                <w:lang w:val="en-US"/>
+              </w:rPr>
+              <w:t>[There is no meaningful intermediate here]</w:t>
+            </w:r>
+          </w:p>
+        </w:tc>
+        <w:tc>
+          <w:tcPr>
+            <w:tcW w:w="2268" w:type="dxa"/>
+            <w:shd w:val="clear" w:color="auto" w:fill="F2F2F2" w:themeFill="background1" w:themeFillShade="F2"/>
+          </w:tcPr>
+          <w:p>
+            <w:pPr>
+              <w:rPr>
+                <w:rFonts w:ascii="Open Sans" w:hAnsi="Open Sans" w:cs="Open Sans"/>
+                <w:i/>
+                <w:iCs/>
+                <w:sz w:val="18"/>
+                <w:szCs w:val="18"/>
+                <w:lang w:val="en-US"/>
+              </w:rPr>
+            </w:pPr>
+            <w:r>
+              <w:rPr>
+                <w:rFonts w:ascii="Open Sans" w:hAnsi="Open Sans" w:cs="Open Sans"/>
+                <w:i/>
+                <w:iCs/>
+                <w:sz w:val="18"/>
+                <w:szCs w:val="18"/>
+                <w:lang w:val="en-US"/>
+              </w:rPr>
+              <w:t>The implementation seems correct, yielding reasonable outputs.</w:t>
+            </w:r>
+          </w:p>
+        </w:tc>
+        <w:tc>
+          <w:tcPr>
+            <w:tcW w:w="1276" w:type="dxa"/>
+            <w:shd w:val="clear" w:color="auto" w:fill="FFF2CC" w:themeFill="accent4" w:themeFillTint="33"/>
+          </w:tcPr>
+          <w:p>
+            <w:pPr>
+              <w:rPr>
+                <w:rFonts w:ascii="Open Sans" w:hAnsi="Open Sans" w:cs="Open Sans"/>
                 <w:i/>
                 <w:iCs/>
                 <w:sz w:val="20"/>
@@ -4591,201 +4514,7 @@
                 <w:szCs w:val="20"/>
                 <w:lang w:val="en-US"/>
               </w:rPr>
-              <w:t>1-4]</w:t>
-            </w:r>
-          </w:p>
-        </w:tc>
-      </w:tr>
-      <w:tr>
-        <w:tc>
-          <w:tcPr>
-            <w:tcW w:w="2266" w:type="dxa"/>
-            <w:shd w:val="clear" w:color="auto" w:fill="F2F2F2" w:themeFill="background1" w:themeFillShade="F2"/>
-          </w:tcPr>
-          <w:p>
-            <w:pPr>
-              <w:rPr>
-                <w:rFonts w:ascii="Open Sans" w:hAnsi="Open Sans" w:cs="Open Sans"/>
-                <w:i/>
-                <w:iCs/>
-                <w:sz w:val="18"/>
-                <w:szCs w:val="18"/>
-                <w:lang w:val="en-US"/>
-              </w:rPr>
-            </w:pPr>
-            <w:r>
-              <w:rPr>
-                <w:rFonts w:ascii="Open Sans" w:hAnsi="Open Sans" w:cs="Open Sans"/>
-                <w:i/>
-                <w:iCs/>
-                <w:sz w:val="18"/>
-                <w:szCs w:val="18"/>
-                <w:lang w:val="en-US"/>
-              </w:rPr>
-              <w:t xml:space="preserve">The implementation seems incorrect, yielding outcomes that make no sense. </w:t>
-            </w:r>
-          </w:p>
-        </w:tc>
-        <w:tc>
-          <w:tcPr>
-            <w:tcW w:w="2267" w:type="dxa"/>
-            <w:shd w:val="clear" w:color="auto" w:fill="F2F2F2" w:themeFill="background1" w:themeFillShade="F2"/>
-          </w:tcPr>
-          <w:p>
-            <w:pPr>
-              <w:rPr>
-                <w:rFonts w:ascii="Open Sans" w:hAnsi="Open Sans" w:cs="Open Sans"/>
-                <w:i/>
-                <w:iCs/>
-                <w:sz w:val="18"/>
-                <w:szCs w:val="18"/>
-                <w:lang w:val="en-US"/>
-              </w:rPr>
-            </w:pPr>
-            <w:r>
-              <w:rPr>
-                <w:rFonts w:ascii="Open Sans" w:hAnsi="Open Sans" w:cs="Open Sans"/>
-                <w:i/>
-                <w:iCs/>
-                <w:color w:val="AEAAAA" w:themeColor="background2" w:themeShade="BF"/>
-                <w:sz w:val="18"/>
-                <w:szCs w:val="18"/>
-                <w:lang w:val="en-US"/>
-              </w:rPr>
-              <w:t>[There is no meaningful intermediate here]</w:t>
-            </w:r>
-          </w:p>
-        </w:tc>
-        <w:tc>
-          <w:tcPr>
-            <w:tcW w:w="2266" w:type="dxa"/>
-            <w:shd w:val="clear" w:color="auto" w:fill="F2F2F2" w:themeFill="background1" w:themeFillShade="F2"/>
-          </w:tcPr>
-          <w:p>
-            <w:pPr>
-              <w:rPr>
-                <w:rFonts w:ascii="Open Sans" w:hAnsi="Open Sans" w:cs="Open Sans"/>
-                <w:i/>
-                <w:iCs/>
-                <w:sz w:val="18"/>
-                <w:szCs w:val="18"/>
-                <w:lang w:val="en-US"/>
-              </w:rPr>
-            </w:pPr>
-            <w:r>
-              <w:rPr>
-                <w:rFonts w:ascii="Open Sans" w:hAnsi="Open Sans" w:cs="Open Sans"/>
-                <w:i/>
-                <w:iCs/>
-                <w:color w:val="AEAAAA" w:themeColor="background2" w:themeShade="BF"/>
-                <w:sz w:val="18"/>
-                <w:szCs w:val="18"/>
-                <w:lang w:val="en-US"/>
-              </w:rPr>
-              <w:t>[There is no meaningful intermediate here]</w:t>
-            </w:r>
-          </w:p>
-        </w:tc>
-        <w:tc>
-          <w:tcPr>
-            <w:tcW w:w="2268" w:type="dxa"/>
-            <w:shd w:val="clear" w:color="auto" w:fill="F2F2F2" w:themeFill="background1" w:themeFillShade="F2"/>
-          </w:tcPr>
-          <w:p>
-            <w:pPr>
-              <w:rPr>
-                <w:rFonts w:ascii="Open Sans" w:hAnsi="Open Sans" w:cs="Open Sans"/>
-                <w:i/>
-                <w:iCs/>
-                <w:sz w:val="18"/>
-                <w:szCs w:val="18"/>
-                <w:lang w:val="en-US"/>
-              </w:rPr>
-            </w:pPr>
-            <w:r>
-              <w:rPr>
-                <w:rFonts w:ascii="Open Sans" w:hAnsi="Open Sans" w:cs="Open Sans"/>
-                <w:i/>
-                <w:iCs/>
-                <w:sz w:val="18"/>
-                <w:szCs w:val="18"/>
-                <w:lang w:val="en-US"/>
-              </w:rPr>
-              <w:t xml:space="preserve">The implementation seems </w:t>
-            </w:r>
-            <w:r>
-              <w:rPr>
-                <w:rFonts w:ascii="Open Sans" w:hAnsi="Open Sans" w:cs="Open Sans"/>
-                <w:i/>
-                <w:iCs/>
-                <w:sz w:val="18"/>
-                <w:szCs w:val="18"/>
-                <w:lang w:val="en-US"/>
-              </w:rPr>
-              <w:t>correct, yielding reasonable outputs.</w:t>
-            </w:r>
-          </w:p>
-        </w:tc>
-        <w:tc>
-          <w:tcPr>
-            <w:tcW w:w="1276" w:type="dxa"/>
-            <w:shd w:val="clear" w:color="auto" w:fill="FFF2CC" w:themeFill="accent4" w:themeFillTint="33"/>
-          </w:tcPr>
-          <w:p>
-            <w:pPr>
-              <w:rPr>
-                <w:rFonts w:ascii="Open Sans" w:hAnsi="Open Sans" w:cs="Open Sans"/>
-                <w:i/>
-                <w:iCs/>
-                <w:sz w:val="20"/>
-                <w:szCs w:val="20"/>
-                <w:lang w:val="en-US"/>
-              </w:rPr>
-            </w:pPr>
-            <w:r>
-              <w:rPr>
-                <w:rFonts w:ascii="Open Sans" w:hAnsi="Open Sans" w:cs="Open Sans"/>
-                <w:i/>
-                <w:iCs/>
-                <w:sz w:val="20"/>
-                <w:szCs w:val="20"/>
-                <w:lang w:val="en-US"/>
-              </w:rPr>
-              <w:t xml:space="preserve">[choose </w:t>
-            </w:r>
-          </w:p>
-          <w:p>
-            <w:pPr>
-              <w:rPr>
-                <w:rFonts w:ascii="Open Sans" w:hAnsi="Open Sans" w:cs="Open Sans"/>
-                <w:i/>
-                <w:iCs/>
-                <w:sz w:val="20"/>
-                <w:szCs w:val="20"/>
-                <w:lang w:val="en-US"/>
-              </w:rPr>
-            </w:pPr>
-            <w:r>
-              <w:rPr>
-                <w:rFonts w:ascii="Open Sans" w:hAnsi="Open Sans" w:cs="Open Sans"/>
-                <w:i/>
-                <w:iCs/>
-                <w:sz w:val="20"/>
-                <w:szCs w:val="20"/>
-                <w:lang w:val="en-US"/>
-              </w:rPr>
-              <w:t>1 or</w:t>
-            </w:r>
-            <w:r>
-              <w:rPr>
-                <w:rFonts w:ascii="Open Sans" w:hAnsi="Open Sans" w:cs="Open Sans"/>
-                <w:i/>
-                <w:iCs/>
-                <w:sz w:val="20"/>
-                <w:szCs w:val="20"/>
-                <w:lang w:val="en-US"/>
-              </w:rPr>
-              <w:t xml:space="preserve"> 4]</w:t>
+              <w:t>4</w:t>
             </w:r>
           </w:p>
         </w:tc>
@@ -5412,29 +5141,7 @@
                 <w:szCs w:val="18"/>
                 <w:lang w:val="en-US"/>
               </w:rPr>
-              <w:t xml:space="preserve"> and </w:t>
-            </w:r>
-            <w:r>
-              <w:rPr>
-                <w:rFonts w:ascii="Open Sans" w:hAnsi="Open Sans" w:cs="Open Sans"/>
-                <w:i/>
-                <w:iCs/>
-                <w:sz w:val="18"/>
-                <w:szCs w:val="18"/>
-                <w:lang w:val="en-US"/>
-              </w:rPr>
-              <w:t>well-chosen</w:t>
-            </w:r>
-            <w:r>
-              <w:rPr>
-                <w:rFonts w:ascii="Open Sans" w:hAnsi="Open Sans" w:cs="Open Sans"/>
-                <w:i/>
-                <w:iCs/>
-                <w:sz w:val="18"/>
-                <w:szCs w:val="18"/>
-                <w:lang w:val="en-US"/>
-              </w:rPr>
-              <w:t xml:space="preserve"> for the effects they are showing.</w:t>
+              <w:t xml:space="preserve"> and well-chosen for the effects they are showing.</w:t>
             </w:r>
           </w:p>
         </w:tc>
@@ -5447,6 +5154,8 @@
             <w:pPr>
               <w:rPr>
                 <w:rFonts w:ascii="Open Sans" w:hAnsi="Open Sans" w:cs="Open Sans"/>
+                <w:b/>
+                <w:bCs/>
                 <w:i/>
                 <w:iCs/>
                 <w:sz w:val="20"/>
@@ -5457,21 +5166,233 @@
             <w:r>
               <w:rPr>
                 <w:rFonts w:ascii="Open Sans" w:hAnsi="Open Sans" w:cs="Open Sans"/>
+                <w:b/>
+                <w:bCs/>
                 <w:i/>
                 <w:iCs/>
                 <w:sz w:val="20"/>
                 <w:szCs w:val="20"/>
                 <w:lang w:val="en-US"/>
               </w:rPr>
-              <w:t xml:space="preserve">[choose </w:t>
-            </w:r>
-          </w:p>
-          <w:p>
-            <w:pPr>
-              <w:rPr>
-                <w:rFonts w:ascii="Open Sans" w:hAnsi="Open Sans" w:cs="Open Sans"/>
-                <w:b/>
-                <w:bCs/>
+              <w:t>2</w:t>
+            </w:r>
+          </w:p>
+        </w:tc>
+      </w:tr>
+      <w:tr>
+        <w:tc>
+          <w:tcPr>
+            <w:tcW w:w="2266" w:type="dxa"/>
+            <w:shd w:val="clear" w:color="auto" w:fill="F2F2F2" w:themeFill="background1" w:themeFillShade="F2"/>
+          </w:tcPr>
+          <w:p>
+            <w:pPr>
+              <w:rPr>
+                <w:rFonts w:ascii="Open Sans" w:hAnsi="Open Sans" w:cs="Open Sans"/>
+                <w:i/>
+                <w:iCs/>
+                <w:sz w:val="18"/>
+                <w:szCs w:val="18"/>
+                <w:lang w:val="en-US"/>
+              </w:rPr>
+            </w:pPr>
+            <w:r>
+              <w:rPr>
+                <w:rFonts w:ascii="Open Sans" w:hAnsi="Open Sans" w:cs="Open Sans"/>
+                <w:i/>
+                <w:iCs/>
+                <w:sz w:val="18"/>
+                <w:szCs w:val="18"/>
+                <w:lang w:val="en-US"/>
+              </w:rPr>
+              <w:t>Visualizations are not very informative (</w:t>
+            </w:r>
+            <w:r>
+              <w:rPr>
+                <w:rFonts w:ascii="Open Sans" w:hAnsi="Open Sans" w:cs="Open Sans"/>
+                <w:i/>
+                <w:iCs/>
+                <w:sz w:val="18"/>
+                <w:szCs w:val="18"/>
+                <w:lang w:val="en-US"/>
+              </w:rPr>
+              <w:t xml:space="preserve">for example: </w:t>
+            </w:r>
+            <w:r>
+              <w:rPr>
+                <w:rFonts w:ascii="Open Sans" w:hAnsi="Open Sans" w:cs="Open Sans"/>
+                <w:i/>
+                <w:iCs/>
+                <w:sz w:val="18"/>
+                <w:szCs w:val="18"/>
+                <w:lang w:val="en-US"/>
+              </w:rPr>
+              <w:t xml:space="preserve"> the message is that cells align</w:t>
+            </w:r>
+            <w:r>
+              <w:rPr>
+                <w:rFonts w:ascii="Open Sans" w:hAnsi="Open Sans" w:cs="Open Sans"/>
+                <w:i/>
+                <w:iCs/>
+                <w:sz w:val="18"/>
+                <w:szCs w:val="18"/>
+                <w:lang w:val="en-US"/>
+              </w:rPr>
+              <w:t>,</w:t>
+            </w:r>
+            <w:r>
+              <w:rPr>
+                <w:rFonts w:ascii="Open Sans" w:hAnsi="Open Sans" w:cs="Open Sans"/>
+                <w:i/>
+                <w:iCs/>
+                <w:sz w:val="18"/>
+                <w:szCs w:val="18"/>
+                <w:lang w:val="en-US"/>
+              </w:rPr>
+              <w:t xml:space="preserve"> but you cannot see directions in the screenshot).</w:t>
+            </w:r>
+          </w:p>
+        </w:tc>
+        <w:tc>
+          <w:tcPr>
+            <w:tcW w:w="2267" w:type="dxa"/>
+            <w:shd w:val="clear" w:color="auto" w:fill="F2F2F2" w:themeFill="background1" w:themeFillShade="F2"/>
+          </w:tcPr>
+          <w:p>
+            <w:pPr>
+              <w:rPr>
+                <w:rFonts w:ascii="Open Sans" w:hAnsi="Open Sans" w:cs="Open Sans"/>
+                <w:i/>
+                <w:iCs/>
+                <w:sz w:val="18"/>
+                <w:szCs w:val="18"/>
+                <w:lang w:val="en-US"/>
+              </w:rPr>
+            </w:pPr>
+            <w:r>
+              <w:rPr>
+                <w:rFonts w:ascii="Open Sans" w:hAnsi="Open Sans" w:cs="Open Sans"/>
+                <w:i/>
+                <w:iCs/>
+                <w:sz w:val="18"/>
+                <w:szCs w:val="18"/>
+                <w:lang w:val="en-US"/>
+              </w:rPr>
+              <w:t>Visualizations are somewhat informative, but some relevant information is missing (e.g. comparing two screenshots without a timestamp).</w:t>
+            </w:r>
+          </w:p>
+        </w:tc>
+        <w:tc>
+          <w:tcPr>
+            <w:tcW w:w="2266" w:type="dxa"/>
+            <w:shd w:val="clear" w:color="auto" w:fill="F2F2F2" w:themeFill="background1" w:themeFillShade="F2"/>
+          </w:tcPr>
+          <w:p>
+            <w:pPr>
+              <w:rPr>
+                <w:rFonts w:ascii="Open Sans" w:hAnsi="Open Sans" w:cs="Open Sans"/>
+                <w:i/>
+                <w:iCs/>
+                <w:sz w:val="18"/>
+                <w:szCs w:val="18"/>
+                <w:lang w:val="en-US"/>
+              </w:rPr>
+            </w:pPr>
+            <w:r>
+              <w:rPr>
+                <w:rFonts w:ascii="Open Sans" w:hAnsi="Open Sans" w:cs="Open Sans"/>
+                <w:i/>
+                <w:iCs/>
+                <w:sz w:val="18"/>
+                <w:szCs w:val="18"/>
+                <w:lang w:val="en-US"/>
+              </w:rPr>
+              <w:t xml:space="preserve">The visualization shows the relevant </w:t>
+            </w:r>
+            <w:r>
+              <w:rPr>
+                <w:rFonts w:ascii="Open Sans" w:hAnsi="Open Sans" w:cs="Open Sans"/>
+                <w:i/>
+                <w:iCs/>
+                <w:sz w:val="18"/>
+                <w:szCs w:val="18"/>
+                <w:lang w:val="en-US"/>
+              </w:rPr>
+              <w:t>behaviors</w:t>
+            </w:r>
+            <w:r>
+              <w:rPr>
+                <w:rFonts w:ascii="Open Sans" w:hAnsi="Open Sans" w:cs="Open Sans"/>
+                <w:i/>
+                <w:iCs/>
+                <w:sz w:val="18"/>
+                <w:szCs w:val="18"/>
+                <w:lang w:val="en-US"/>
+              </w:rPr>
+              <w:t xml:space="preserve"> with necessary information, but presentation could be improved to draw attention where needed.</w:t>
+            </w:r>
+          </w:p>
+        </w:tc>
+        <w:tc>
+          <w:tcPr>
+            <w:tcW w:w="2268" w:type="dxa"/>
+            <w:shd w:val="clear" w:color="auto" w:fill="F2F2F2" w:themeFill="background1" w:themeFillShade="F2"/>
+          </w:tcPr>
+          <w:p>
+            <w:pPr>
+              <w:rPr>
+                <w:rFonts w:ascii="Open Sans" w:hAnsi="Open Sans" w:cs="Open Sans"/>
+                <w:i/>
+                <w:iCs/>
+                <w:sz w:val="18"/>
+                <w:szCs w:val="18"/>
+                <w:lang w:val="en-US"/>
+              </w:rPr>
+            </w:pPr>
+            <w:r>
+              <w:rPr>
+                <w:rFonts w:ascii="Open Sans" w:hAnsi="Open Sans" w:cs="Open Sans"/>
+                <w:i/>
+                <w:iCs/>
+                <w:sz w:val="18"/>
+                <w:szCs w:val="18"/>
+                <w:lang w:val="en-US"/>
+              </w:rPr>
+              <w:t xml:space="preserve">The visualization shows and draws attention to the relevant </w:t>
+            </w:r>
+            <w:r>
+              <w:rPr>
+                <w:rFonts w:ascii="Open Sans" w:hAnsi="Open Sans" w:cs="Open Sans"/>
+                <w:i/>
+                <w:iCs/>
+                <w:sz w:val="18"/>
+                <w:szCs w:val="18"/>
+                <w:lang w:val="en-US"/>
+              </w:rPr>
+              <w:t>behaviors</w:t>
+            </w:r>
+            <w:r>
+              <w:rPr>
+                <w:rFonts w:ascii="Open Sans" w:hAnsi="Open Sans" w:cs="Open Sans"/>
+                <w:i/>
+                <w:iCs/>
+                <w:sz w:val="18"/>
+                <w:szCs w:val="18"/>
+                <w:lang w:val="en-US"/>
+              </w:rPr>
+              <w:t xml:space="preserve">, using colors, annotations, and time stamps appropriately. </w:t>
+            </w:r>
+          </w:p>
+        </w:tc>
+        <w:tc>
+          <w:tcPr>
+            <w:tcW w:w="1276" w:type="dxa"/>
+            <w:shd w:val="clear" w:color="auto" w:fill="FFF2CC" w:themeFill="accent4" w:themeFillTint="33"/>
+          </w:tcPr>
+          <w:p>
+            <w:pPr>
+              <w:rPr>
+                <w:rFonts w:ascii="Open Sans" w:hAnsi="Open Sans" w:cs="Open Sans"/>
                 <w:i/>
                 <w:iCs/>
                 <w:sz w:val="20"/>
@@ -5488,7 +5409,7 @@
                 <w:szCs w:val="20"/>
                 <w:lang w:val="en-US"/>
               </w:rPr>
-              <w:t>1-4]</w:t>
+              <w:t>3</w:t>
             </w:r>
           </w:p>
         </w:tc>
@@ -5519,51 +5440,7 @@
                 <w:szCs w:val="18"/>
                 <w:lang w:val="en-US"/>
               </w:rPr>
-              <w:t>Visualizations are not very informative (</w:t>
-            </w:r>
-            <w:r>
-              <w:rPr>
-                <w:rFonts w:ascii="Open Sans" w:hAnsi="Open Sans" w:cs="Open Sans"/>
-                <w:i/>
-                <w:iCs/>
-                <w:sz w:val="18"/>
-                <w:szCs w:val="18"/>
-                <w:lang w:val="en-US"/>
-              </w:rPr>
-              <w:t xml:space="preserve">for example: </w:t>
-            </w:r>
-            <w:r>
-              <w:rPr>
-                <w:rFonts w:ascii="Open Sans" w:hAnsi="Open Sans" w:cs="Open Sans"/>
-                <w:i/>
-                <w:iCs/>
-                <w:sz w:val="18"/>
-                <w:szCs w:val="18"/>
-                <w:lang w:val="en-US"/>
-              </w:rPr>
-              <w:t xml:space="preserve"> the message is that cells align</w:t>
-            </w:r>
-            <w:r>
-              <w:rPr>
-                <w:rFonts w:ascii="Open Sans" w:hAnsi="Open Sans" w:cs="Open Sans"/>
-                <w:i/>
-                <w:iCs/>
-                <w:sz w:val="18"/>
-                <w:szCs w:val="18"/>
-                <w:lang w:val="en-US"/>
-              </w:rPr>
-              <w:t>,</w:t>
-            </w:r>
-            <w:r>
-              <w:rPr>
-                <w:rFonts w:ascii="Open Sans" w:hAnsi="Open Sans" w:cs="Open Sans"/>
-                <w:i/>
-                <w:iCs/>
-                <w:sz w:val="18"/>
-                <w:szCs w:val="18"/>
-                <w:lang w:val="en-US"/>
-              </w:rPr>
-              <w:t xml:space="preserve"> but you cannot see directions in the screenshot).</w:t>
+              <w:t>The figures do not support the message (e.g. the relevant simulations are not shown together).</w:t>
             </w:r>
           </w:p>
         </w:tc>
@@ -5592,7 +5469,7 @@
                 <w:szCs w:val="18"/>
                 <w:lang w:val="en-US"/>
               </w:rPr>
-              <w:t>Visualizations are somewhat informative, but some relevant information is missing (e.g. comparing two screenshots without a timestamp).</w:t>
+              <w:t>The figures somewhat support the message, but it is not clear what the message is without reading the main text.</w:t>
             </w:r>
           </w:p>
         </w:tc>
@@ -5621,29 +5498,7 @@
                 <w:szCs w:val="18"/>
                 <w:lang w:val="en-US"/>
               </w:rPr>
-              <w:t xml:space="preserve">The visualization shows the relevant </w:t>
-            </w:r>
-            <w:r>
-              <w:rPr>
-                <w:rFonts w:ascii="Open Sans" w:hAnsi="Open Sans" w:cs="Open Sans"/>
-                <w:i/>
-                <w:iCs/>
-                <w:sz w:val="18"/>
-                <w:szCs w:val="18"/>
-                <w:lang w:val="en-US"/>
-              </w:rPr>
-              <w:t>behaviors</w:t>
-            </w:r>
-            <w:r>
-              <w:rPr>
-                <w:rFonts w:ascii="Open Sans" w:hAnsi="Open Sans" w:cs="Open Sans"/>
-                <w:i/>
-                <w:iCs/>
-                <w:sz w:val="18"/>
-                <w:szCs w:val="18"/>
-                <w:lang w:val="en-US"/>
-              </w:rPr>
-              <w:t xml:space="preserve"> with necessary information, but presentation could be improved to draw attention where needed.</w:t>
+              <w:t>The figures are reasonably self-explanatory, but not well supported by captions.</w:t>
             </w:r>
           </w:p>
         </w:tc>
@@ -5672,29 +5527,7 @@
                 <w:szCs w:val="18"/>
                 <w:lang w:val="en-US"/>
               </w:rPr>
-              <w:t xml:space="preserve">The visualization shows and draws attention to the relevant </w:t>
-            </w:r>
-            <w:r>
-              <w:rPr>
-                <w:rFonts w:ascii="Open Sans" w:hAnsi="Open Sans" w:cs="Open Sans"/>
-                <w:i/>
-                <w:iCs/>
-                <w:sz w:val="18"/>
-                <w:szCs w:val="18"/>
-                <w:lang w:val="en-US"/>
-              </w:rPr>
-              <w:t>behaviors</w:t>
-            </w:r>
-            <w:r>
-              <w:rPr>
-                <w:rFonts w:ascii="Open Sans" w:hAnsi="Open Sans" w:cs="Open Sans"/>
-                <w:i/>
-                <w:iCs/>
-                <w:sz w:val="18"/>
-                <w:szCs w:val="18"/>
-                <w:lang w:val="en-US"/>
-              </w:rPr>
-              <w:t xml:space="preserve">, using colors, annotations, and time stamps appropriately. </w:t>
+              <w:t>The figures are self-explanatory, supported by captions highlighting the message and any relevant details.</w:t>
             </w:r>
           </w:p>
         </w:tc>
@@ -5723,222 +5556,7 @@
                 <w:szCs w:val="20"/>
                 <w:lang w:val="en-US"/>
               </w:rPr>
-              <w:t xml:space="preserve">[choose </w:t>
-            </w:r>
-          </w:p>
-          <w:p>
-            <w:pPr>
-              <w:rPr>
-                <w:rFonts w:ascii="Open Sans" w:hAnsi="Open Sans" w:cs="Open Sans"/>
-                <w:i/>
-                <w:iCs/>
-                <w:sz w:val="20"/>
-                <w:szCs w:val="20"/>
-                <w:lang w:val="en-US"/>
-              </w:rPr>
-            </w:pPr>
-            <w:r>
-              <w:rPr>
-                <w:rFonts w:ascii="Open Sans" w:hAnsi="Open Sans" w:cs="Open Sans"/>
-                <w:i/>
-                <w:iCs/>
-                <w:sz w:val="20"/>
-                <w:szCs w:val="20"/>
-                <w:lang w:val="en-US"/>
-              </w:rPr>
-              <w:t>1</w:t>
-            </w:r>
-            <w:r>
-              <w:rPr>
-                <w:rFonts w:ascii="Open Sans" w:hAnsi="Open Sans" w:cs="Open Sans"/>
-                <w:i/>
-                <w:iCs/>
-                <w:sz w:val="20"/>
-                <w:szCs w:val="20"/>
-                <w:lang w:val="en-US"/>
-              </w:rPr>
-              <w:t>-</w:t>
-            </w:r>
-            <w:r>
-              <w:rPr>
-                <w:rFonts w:ascii="Open Sans" w:hAnsi="Open Sans" w:cs="Open Sans"/>
-                <w:i/>
-                <w:iCs/>
-                <w:sz w:val="20"/>
-                <w:szCs w:val="20"/>
-                <w:lang w:val="en-US"/>
-              </w:rPr>
-              <w:t>4]</w:t>
-            </w:r>
-          </w:p>
-        </w:tc>
-      </w:tr>
-      <w:tr>
-        <w:tc>
-          <w:tcPr>
-            <w:tcW w:w="2266" w:type="dxa"/>
-            <w:shd w:val="clear" w:color="auto" w:fill="F2F2F2" w:themeFill="background1" w:themeFillShade="F2"/>
-          </w:tcPr>
-          <w:p>
-            <w:pPr>
-              <w:rPr>
-                <w:rFonts w:ascii="Open Sans" w:hAnsi="Open Sans" w:cs="Open Sans"/>
-                <w:i/>
-                <w:iCs/>
-                <w:sz w:val="18"/>
-                <w:szCs w:val="18"/>
-                <w:lang w:val="en-US"/>
-              </w:rPr>
-            </w:pPr>
-            <w:r>
-              <w:rPr>
-                <w:rFonts w:ascii="Open Sans" w:hAnsi="Open Sans" w:cs="Open Sans"/>
-                <w:i/>
-                <w:iCs/>
-                <w:sz w:val="18"/>
-                <w:szCs w:val="18"/>
-                <w:lang w:val="en-US"/>
-              </w:rPr>
-              <w:t>The figures do not support the message (e.g. the relevant simulations are not shown together).</w:t>
-            </w:r>
-          </w:p>
-        </w:tc>
-        <w:tc>
-          <w:tcPr>
-            <w:tcW w:w="2267" w:type="dxa"/>
-            <w:shd w:val="clear" w:color="auto" w:fill="F2F2F2" w:themeFill="background1" w:themeFillShade="F2"/>
-          </w:tcPr>
-          <w:p>
-            <w:pPr>
-              <w:rPr>
-                <w:rFonts w:ascii="Open Sans" w:hAnsi="Open Sans" w:cs="Open Sans"/>
-                <w:i/>
-                <w:iCs/>
-                <w:sz w:val="18"/>
-                <w:szCs w:val="18"/>
-                <w:lang w:val="en-US"/>
-              </w:rPr>
-            </w:pPr>
-            <w:r>
-              <w:rPr>
-                <w:rFonts w:ascii="Open Sans" w:hAnsi="Open Sans" w:cs="Open Sans"/>
-                <w:i/>
-                <w:iCs/>
-                <w:sz w:val="18"/>
-                <w:szCs w:val="18"/>
-                <w:lang w:val="en-US"/>
-              </w:rPr>
-              <w:t>The figures somewhat support the message, but it is not clear what the message is without reading the main text.</w:t>
-            </w:r>
-          </w:p>
-        </w:tc>
-        <w:tc>
-          <w:tcPr>
-            <w:tcW w:w="2266" w:type="dxa"/>
-            <w:shd w:val="clear" w:color="auto" w:fill="F2F2F2" w:themeFill="background1" w:themeFillShade="F2"/>
-          </w:tcPr>
-          <w:p>
-            <w:pPr>
-              <w:rPr>
-                <w:rFonts w:ascii="Open Sans" w:hAnsi="Open Sans" w:cs="Open Sans"/>
-                <w:i/>
-                <w:iCs/>
-                <w:sz w:val="18"/>
-                <w:szCs w:val="18"/>
-                <w:lang w:val="en-US"/>
-              </w:rPr>
-            </w:pPr>
-            <w:r>
-              <w:rPr>
-                <w:rFonts w:ascii="Open Sans" w:hAnsi="Open Sans" w:cs="Open Sans"/>
-                <w:i/>
-                <w:iCs/>
-                <w:sz w:val="18"/>
-                <w:szCs w:val="18"/>
-                <w:lang w:val="en-US"/>
-              </w:rPr>
-              <w:t>The figures are reasonably self-explanatory, but not well supported by captions.</w:t>
-            </w:r>
-          </w:p>
-        </w:tc>
-        <w:tc>
-          <w:tcPr>
-            <w:tcW w:w="2268" w:type="dxa"/>
-            <w:shd w:val="clear" w:color="auto" w:fill="F2F2F2" w:themeFill="background1" w:themeFillShade="F2"/>
-          </w:tcPr>
-          <w:p>
-            <w:pPr>
-              <w:rPr>
-                <w:rFonts w:ascii="Open Sans" w:hAnsi="Open Sans" w:cs="Open Sans"/>
-                <w:i/>
-                <w:iCs/>
-                <w:sz w:val="18"/>
-                <w:szCs w:val="18"/>
-                <w:lang w:val="en-US"/>
-              </w:rPr>
-            </w:pPr>
-            <w:r>
-              <w:rPr>
-                <w:rFonts w:ascii="Open Sans" w:hAnsi="Open Sans" w:cs="Open Sans"/>
-                <w:i/>
-                <w:iCs/>
-                <w:sz w:val="18"/>
-                <w:szCs w:val="18"/>
-                <w:lang w:val="en-US"/>
-              </w:rPr>
-              <w:t>The figures are self-explanatory, supported by captions highlighting the message and any relevant details.</w:t>
-            </w:r>
-          </w:p>
-        </w:tc>
-        <w:tc>
-          <w:tcPr>
-            <w:tcW w:w="1276" w:type="dxa"/>
-            <w:shd w:val="clear" w:color="auto" w:fill="FFF2CC" w:themeFill="accent4" w:themeFillTint="33"/>
-          </w:tcPr>
-          <w:p>
-            <w:pPr>
-              <w:rPr>
-                <w:rFonts w:ascii="Open Sans" w:hAnsi="Open Sans" w:cs="Open Sans"/>
-                <w:i/>
-                <w:iCs/>
-                <w:sz w:val="20"/>
-                <w:szCs w:val="20"/>
-                <w:lang w:val="en-US"/>
-              </w:rPr>
-            </w:pPr>
-            <w:r>
-              <w:rPr>
-                <w:rFonts w:ascii="Open Sans" w:hAnsi="Open Sans" w:cs="Open Sans"/>
-                <w:i/>
-                <w:iCs/>
-                <w:sz w:val="20"/>
-                <w:szCs w:val="20"/>
-                <w:lang w:val="en-US"/>
-              </w:rPr>
-              <w:t xml:space="preserve">[choose </w:t>
-            </w:r>
-          </w:p>
-          <w:p>
-            <w:pPr>
-              <w:rPr>
-                <w:rFonts w:ascii="Open Sans" w:hAnsi="Open Sans" w:cs="Open Sans"/>
-                <w:i/>
-                <w:iCs/>
-                <w:sz w:val="20"/>
-                <w:szCs w:val="20"/>
-                <w:lang w:val="en-US"/>
-              </w:rPr>
-            </w:pPr>
-            <w:r>
-              <w:rPr>
-                <w:rFonts w:ascii="Open Sans" w:hAnsi="Open Sans" w:cs="Open Sans"/>
-                <w:i/>
-                <w:iCs/>
-                <w:sz w:val="20"/>
-                <w:szCs w:val="20"/>
-                <w:lang w:val="en-US"/>
-              </w:rPr>
-              <w:t>1-4]</w:t>
+              <w:t>3</w:t>
             </w:r>
           </w:p>
         </w:tc>
@@ -6311,29 +5929,7 @@
                 <w:szCs w:val="18"/>
                 <w:lang w:val="en-US"/>
               </w:rPr>
-              <w:t>The narrative text explains the results</w:t>
-            </w:r>
-            <w:r>
-              <w:rPr>
-                <w:rFonts w:ascii="Open Sans" w:hAnsi="Open Sans" w:cs="Open Sans"/>
-                <w:i/>
-                <w:iCs/>
-                <w:sz w:val="18"/>
-                <w:szCs w:val="18"/>
-                <w:lang w:val="en-US"/>
-              </w:rPr>
-              <w:t xml:space="preserve"> very clearly</w:t>
-            </w:r>
-            <w:r>
-              <w:rPr>
-                <w:rFonts w:ascii="Open Sans" w:hAnsi="Open Sans" w:cs="Open Sans"/>
-                <w:i/>
-                <w:iCs/>
-                <w:sz w:val="18"/>
-                <w:szCs w:val="18"/>
-                <w:lang w:val="en-US"/>
-              </w:rPr>
-              <w:t xml:space="preserve"> and references figures/tables appropriately.</w:t>
+              <w:t>The narrative text explains the results very clearly and references figures/tables appropriately.</w:t>
             </w:r>
           </w:p>
         </w:tc>
@@ -6346,6 +5942,8 @@
             <w:pPr>
               <w:rPr>
                 <w:rFonts w:ascii="Open Sans" w:hAnsi="Open Sans" w:cs="Open Sans"/>
+                <w:b/>
+                <w:bCs/>
                 <w:i/>
                 <w:iCs/>
                 <w:sz w:val="20"/>
@@ -6356,21 +5954,189 @@
             <w:r>
               <w:rPr>
                 <w:rFonts w:ascii="Open Sans" w:hAnsi="Open Sans" w:cs="Open Sans"/>
+                <w:b/>
+                <w:bCs/>
                 <w:i/>
                 <w:iCs/>
                 <w:sz w:val="20"/>
                 <w:szCs w:val="20"/>
                 <w:lang w:val="en-US"/>
               </w:rPr>
-              <w:t xml:space="preserve">[choose </w:t>
-            </w:r>
-          </w:p>
-          <w:p>
-            <w:pPr>
-              <w:rPr>
-                <w:rFonts w:ascii="Open Sans" w:hAnsi="Open Sans" w:cs="Open Sans"/>
-                <w:b/>
-                <w:bCs/>
+              <w:t>3</w:t>
+            </w:r>
+          </w:p>
+        </w:tc>
+      </w:tr>
+      <w:tr>
+        <w:tc>
+          <w:tcPr>
+            <w:tcW w:w="2266" w:type="dxa"/>
+            <w:shd w:val="clear" w:color="auto" w:fill="F2F2F2" w:themeFill="background1" w:themeFillShade="F2"/>
+          </w:tcPr>
+          <w:p>
+            <w:pPr>
+              <w:rPr>
+                <w:rFonts w:ascii="Open Sans" w:hAnsi="Open Sans" w:cs="Open Sans"/>
+                <w:i/>
+                <w:iCs/>
+                <w:sz w:val="18"/>
+                <w:szCs w:val="18"/>
+                <w:lang w:val="en-US"/>
+              </w:rPr>
+            </w:pPr>
+            <w:r>
+              <w:rPr>
+                <w:rFonts w:ascii="Open Sans" w:hAnsi="Open Sans" w:cs="Open Sans"/>
+                <w:i/>
+                <w:iCs/>
+                <w:sz w:val="18"/>
+                <w:szCs w:val="18"/>
+                <w:lang w:val="en-US"/>
+              </w:rPr>
+              <w:t>The text provides some explanations but many relevant observations in figures/tables are left unexplained.</w:t>
+            </w:r>
+          </w:p>
+        </w:tc>
+        <w:tc>
+          <w:tcPr>
+            <w:tcW w:w="2267" w:type="dxa"/>
+            <w:shd w:val="clear" w:color="auto" w:fill="F2F2F2" w:themeFill="background1" w:themeFillShade="F2"/>
+          </w:tcPr>
+          <w:p>
+            <w:pPr>
+              <w:rPr>
+                <w:rFonts w:ascii="Open Sans" w:hAnsi="Open Sans" w:cs="Open Sans"/>
+                <w:i/>
+                <w:iCs/>
+                <w:sz w:val="18"/>
+                <w:szCs w:val="18"/>
+                <w:lang w:val="en-US"/>
+              </w:rPr>
+            </w:pPr>
+            <w:r>
+              <w:rPr>
+                <w:rFonts w:ascii="Open Sans" w:hAnsi="Open Sans" w:cs="Open Sans"/>
+                <w:i/>
+                <w:iCs/>
+                <w:sz w:val="18"/>
+                <w:szCs w:val="18"/>
+                <w:lang w:val="en-US"/>
+              </w:rPr>
+              <w:t xml:space="preserve">The text mostly explains the </w:t>
+            </w:r>
+            <w:r>
+              <w:rPr>
+                <w:rFonts w:ascii="Open Sans" w:hAnsi="Open Sans" w:cs="Open Sans"/>
+                <w:i/>
+                <w:iCs/>
+                <w:sz w:val="18"/>
+                <w:szCs w:val="18"/>
+                <w:lang w:val="en-US"/>
+              </w:rPr>
+              <w:t>observations but</w:t>
+            </w:r>
+            <w:r>
+              <w:rPr>
+                <w:rFonts w:ascii="Open Sans" w:hAnsi="Open Sans" w:cs="Open Sans"/>
+                <w:i/>
+                <w:iCs/>
+                <w:sz w:val="18"/>
+                <w:szCs w:val="18"/>
+                <w:lang w:val="en-US"/>
+              </w:rPr>
+              <w:t xml:space="preserve"> is </w:t>
+            </w:r>
+            <w:r>
+              <w:rPr>
+                <w:rFonts w:ascii="Open Sans" w:hAnsi="Open Sans" w:cs="Open Sans"/>
+                <w:i/>
+                <w:iCs/>
+                <w:sz w:val="18"/>
+                <w:szCs w:val="18"/>
+                <w:lang w:val="en-US"/>
+              </w:rPr>
+              <w:t xml:space="preserve">at times </w:t>
+            </w:r>
+            <w:r>
+              <w:rPr>
+                <w:rFonts w:ascii="Open Sans" w:hAnsi="Open Sans" w:cs="Open Sans"/>
+                <w:i/>
+                <w:iCs/>
+                <w:sz w:val="18"/>
+                <w:szCs w:val="18"/>
+                <w:lang w:val="en-US"/>
+              </w:rPr>
+              <w:t>unclear or contradictory.</w:t>
+            </w:r>
+          </w:p>
+        </w:tc>
+        <w:tc>
+          <w:tcPr>
+            <w:tcW w:w="2266" w:type="dxa"/>
+            <w:shd w:val="clear" w:color="auto" w:fill="F2F2F2" w:themeFill="background1" w:themeFillShade="F2"/>
+          </w:tcPr>
+          <w:p>
+            <w:pPr>
+              <w:rPr>
+                <w:rFonts w:ascii="Open Sans" w:hAnsi="Open Sans" w:cs="Open Sans"/>
+                <w:i/>
+                <w:iCs/>
+                <w:sz w:val="18"/>
+                <w:szCs w:val="18"/>
+                <w:lang w:val="en-US"/>
+              </w:rPr>
+            </w:pPr>
+            <w:r>
+              <w:rPr>
+                <w:rFonts w:ascii="Open Sans" w:hAnsi="Open Sans" w:cs="Open Sans"/>
+                <w:i/>
+                <w:iCs/>
+                <w:sz w:val="18"/>
+                <w:szCs w:val="18"/>
+                <w:lang w:val="en-US"/>
+              </w:rPr>
+              <w:t>The text explains the observations in detail and correctly, but this causes the main point to be lost.</w:t>
+            </w:r>
+          </w:p>
+        </w:tc>
+        <w:tc>
+          <w:tcPr>
+            <w:tcW w:w="2268" w:type="dxa"/>
+            <w:shd w:val="clear" w:color="auto" w:fill="F2F2F2" w:themeFill="background1" w:themeFillShade="F2"/>
+          </w:tcPr>
+          <w:p>
+            <w:pPr>
+              <w:rPr>
+                <w:rFonts w:ascii="Open Sans" w:hAnsi="Open Sans" w:cs="Open Sans"/>
+                <w:i/>
+                <w:iCs/>
+                <w:sz w:val="18"/>
+                <w:szCs w:val="18"/>
+                <w:lang w:val="en-US"/>
+              </w:rPr>
+            </w:pPr>
+            <w:r>
+              <w:rPr>
+                <w:rFonts w:ascii="Open Sans" w:hAnsi="Open Sans" w:cs="Open Sans"/>
+                <w:i/>
+                <w:iCs/>
+                <w:sz w:val="18"/>
+                <w:szCs w:val="18"/>
+                <w:lang w:val="en-US"/>
+              </w:rPr>
+              <w:t xml:space="preserve">The text explains the observations correctly and in sufficient detail while also remaining to the point. </w:t>
+            </w:r>
+          </w:p>
+        </w:tc>
+        <w:tc>
+          <w:tcPr>
+            <w:tcW w:w="1276" w:type="dxa"/>
+            <w:shd w:val="clear" w:color="auto" w:fill="FFF2CC" w:themeFill="accent4" w:themeFillTint="33"/>
+          </w:tcPr>
+          <w:p>
+            <w:pPr>
+              <w:rPr>
+                <w:rFonts w:ascii="Open Sans" w:hAnsi="Open Sans" w:cs="Open Sans"/>
                 <w:i/>
                 <w:iCs/>
                 <w:sz w:val="20"/>
@@ -6387,265 +6153,7 @@
                 <w:szCs w:val="20"/>
                 <w:lang w:val="en-US"/>
               </w:rPr>
-              <w:t>1-4]</w:t>
-            </w:r>
-          </w:p>
-        </w:tc>
-      </w:tr>
-      <w:tr>
-        <w:tc>
-          <w:tcPr>
-            <w:tcW w:w="2266" w:type="dxa"/>
-            <w:shd w:val="clear" w:color="auto" w:fill="F2F2F2" w:themeFill="background1" w:themeFillShade="F2"/>
-          </w:tcPr>
-          <w:p>
-            <w:pPr>
-              <w:rPr>
-                <w:rFonts w:ascii="Open Sans" w:hAnsi="Open Sans" w:cs="Open Sans"/>
-                <w:i/>
-                <w:iCs/>
-                <w:sz w:val="18"/>
-                <w:szCs w:val="18"/>
-                <w:lang w:val="en-US"/>
-              </w:rPr>
-            </w:pPr>
-            <w:r>
-              <w:rPr>
-                <w:rFonts w:ascii="Open Sans" w:hAnsi="Open Sans" w:cs="Open Sans"/>
-                <w:i/>
-                <w:iCs/>
-                <w:sz w:val="18"/>
-                <w:szCs w:val="18"/>
-                <w:lang w:val="en-US"/>
-              </w:rPr>
-              <w:t xml:space="preserve">The text </w:t>
-            </w:r>
-            <w:r>
-              <w:rPr>
-                <w:rFonts w:ascii="Open Sans" w:hAnsi="Open Sans" w:cs="Open Sans"/>
-                <w:i/>
-                <w:iCs/>
-                <w:sz w:val="18"/>
-                <w:szCs w:val="18"/>
-                <w:lang w:val="en-US"/>
-              </w:rPr>
-              <w:t>provides some explanations but many relevant observations in figures/tables are left unexplained.</w:t>
-            </w:r>
-          </w:p>
-        </w:tc>
-        <w:tc>
-          <w:tcPr>
-            <w:tcW w:w="2267" w:type="dxa"/>
-            <w:shd w:val="clear" w:color="auto" w:fill="F2F2F2" w:themeFill="background1" w:themeFillShade="F2"/>
-          </w:tcPr>
-          <w:p>
-            <w:pPr>
-              <w:rPr>
-                <w:rFonts w:ascii="Open Sans" w:hAnsi="Open Sans" w:cs="Open Sans"/>
-                <w:i/>
-                <w:iCs/>
-                <w:sz w:val="18"/>
-                <w:szCs w:val="18"/>
-                <w:lang w:val="en-US"/>
-              </w:rPr>
-            </w:pPr>
-            <w:r>
-              <w:rPr>
-                <w:rFonts w:ascii="Open Sans" w:hAnsi="Open Sans" w:cs="Open Sans"/>
-                <w:i/>
-                <w:iCs/>
-                <w:sz w:val="18"/>
-                <w:szCs w:val="18"/>
-                <w:lang w:val="en-US"/>
-              </w:rPr>
-              <w:t xml:space="preserve">The text mostly explains the </w:t>
-            </w:r>
-            <w:r>
-              <w:rPr>
-                <w:rFonts w:ascii="Open Sans" w:hAnsi="Open Sans" w:cs="Open Sans"/>
-                <w:i/>
-                <w:iCs/>
-                <w:sz w:val="18"/>
-                <w:szCs w:val="18"/>
-                <w:lang w:val="en-US"/>
-              </w:rPr>
-              <w:t>observations but</w:t>
-            </w:r>
-            <w:r>
-              <w:rPr>
-                <w:rFonts w:ascii="Open Sans" w:hAnsi="Open Sans" w:cs="Open Sans"/>
-                <w:i/>
-                <w:iCs/>
-                <w:sz w:val="18"/>
-                <w:szCs w:val="18"/>
-                <w:lang w:val="en-US"/>
-              </w:rPr>
-              <w:t xml:space="preserve"> is </w:t>
-            </w:r>
-            <w:r>
-              <w:rPr>
-                <w:rFonts w:ascii="Open Sans" w:hAnsi="Open Sans" w:cs="Open Sans"/>
-                <w:i/>
-                <w:iCs/>
-                <w:sz w:val="18"/>
-                <w:szCs w:val="18"/>
-                <w:lang w:val="en-US"/>
-              </w:rPr>
-              <w:t xml:space="preserve">at times </w:t>
-            </w:r>
-            <w:r>
-              <w:rPr>
-                <w:rFonts w:ascii="Open Sans" w:hAnsi="Open Sans" w:cs="Open Sans"/>
-                <w:i/>
-                <w:iCs/>
-                <w:sz w:val="18"/>
-                <w:szCs w:val="18"/>
-                <w:lang w:val="en-US"/>
-              </w:rPr>
-              <w:t>unclear or contradictory.</w:t>
-            </w:r>
-          </w:p>
-        </w:tc>
-        <w:tc>
-          <w:tcPr>
-            <w:tcW w:w="2266" w:type="dxa"/>
-            <w:shd w:val="clear" w:color="auto" w:fill="F2F2F2" w:themeFill="background1" w:themeFillShade="F2"/>
-          </w:tcPr>
-          <w:p>
-            <w:pPr>
-              <w:rPr>
-                <w:rFonts w:ascii="Open Sans" w:hAnsi="Open Sans" w:cs="Open Sans"/>
-                <w:i/>
-                <w:iCs/>
-                <w:sz w:val="18"/>
-                <w:szCs w:val="18"/>
-                <w:lang w:val="en-US"/>
-              </w:rPr>
-            </w:pPr>
-            <w:r>
-              <w:rPr>
-                <w:rFonts w:ascii="Open Sans" w:hAnsi="Open Sans" w:cs="Open Sans"/>
-                <w:i/>
-                <w:iCs/>
-                <w:sz w:val="18"/>
-                <w:szCs w:val="18"/>
-                <w:lang w:val="en-US"/>
-              </w:rPr>
-              <w:t>The text explains the observations in detail and correctly, but this causes the main point to be lost.</w:t>
-            </w:r>
-          </w:p>
-        </w:tc>
-        <w:tc>
-          <w:tcPr>
-            <w:tcW w:w="2268" w:type="dxa"/>
-            <w:shd w:val="clear" w:color="auto" w:fill="F2F2F2" w:themeFill="background1" w:themeFillShade="F2"/>
-          </w:tcPr>
-          <w:p>
-            <w:pPr>
-              <w:rPr>
-                <w:rFonts w:ascii="Open Sans" w:hAnsi="Open Sans" w:cs="Open Sans"/>
-                <w:i/>
-                <w:iCs/>
-                <w:sz w:val="18"/>
-                <w:szCs w:val="18"/>
-                <w:lang w:val="en-US"/>
-              </w:rPr>
-            </w:pPr>
-            <w:r>
-              <w:rPr>
-                <w:rFonts w:ascii="Open Sans" w:hAnsi="Open Sans" w:cs="Open Sans"/>
-                <w:i/>
-                <w:iCs/>
-                <w:sz w:val="18"/>
-                <w:szCs w:val="18"/>
-                <w:lang w:val="en-US"/>
-              </w:rPr>
-              <w:t xml:space="preserve">The text explains the </w:t>
-            </w:r>
-            <w:r>
-              <w:rPr>
-                <w:rFonts w:ascii="Open Sans" w:hAnsi="Open Sans" w:cs="Open Sans"/>
-                <w:i/>
-                <w:iCs/>
-                <w:sz w:val="18"/>
-                <w:szCs w:val="18"/>
-                <w:lang w:val="en-US"/>
-              </w:rPr>
-              <w:t xml:space="preserve">observations correctly and in sufficient detail while also remaining to the point. </w:t>
-            </w:r>
-          </w:p>
-        </w:tc>
-        <w:tc>
-          <w:tcPr>
-            <w:tcW w:w="1276" w:type="dxa"/>
-            <w:shd w:val="clear" w:color="auto" w:fill="FFF2CC" w:themeFill="accent4" w:themeFillTint="33"/>
-          </w:tcPr>
-          <w:p>
-            <w:pPr>
-              <w:rPr>
-                <w:rFonts w:ascii="Open Sans" w:hAnsi="Open Sans" w:cs="Open Sans"/>
-                <w:i/>
-                <w:iCs/>
-                <w:sz w:val="20"/>
-                <w:szCs w:val="20"/>
-                <w:lang w:val="en-US"/>
-              </w:rPr>
-            </w:pPr>
-            <w:r>
-              <w:rPr>
-                <w:rFonts w:ascii="Open Sans" w:hAnsi="Open Sans" w:cs="Open Sans"/>
-                <w:i/>
-                <w:iCs/>
-                <w:sz w:val="20"/>
-                <w:szCs w:val="20"/>
-                <w:lang w:val="en-US"/>
-              </w:rPr>
-              <w:t xml:space="preserve">[choose </w:t>
-            </w:r>
-          </w:p>
-          <w:p>
-            <w:pPr>
-              <w:rPr>
-                <w:rFonts w:ascii="Open Sans" w:hAnsi="Open Sans" w:cs="Open Sans"/>
-                <w:i/>
-                <w:iCs/>
-                <w:sz w:val="20"/>
-                <w:szCs w:val="20"/>
-                <w:lang w:val="en-US"/>
-              </w:rPr>
-            </w:pPr>
-            <w:r>
-              <w:rPr>
-                <w:rFonts w:ascii="Open Sans" w:hAnsi="Open Sans" w:cs="Open Sans"/>
-                <w:i/>
-                <w:iCs/>
-                <w:sz w:val="20"/>
-                <w:szCs w:val="20"/>
-                <w:lang w:val="en-US"/>
-              </w:rPr>
-              <w:t>1</w:t>
-            </w:r>
-            <w:r>
-              <w:rPr>
-                <w:rFonts w:ascii="Open Sans" w:hAnsi="Open Sans" w:cs="Open Sans"/>
-                <w:i/>
-                <w:iCs/>
-                <w:sz w:val="20"/>
-                <w:szCs w:val="20"/>
-                <w:lang w:val="en-US"/>
-              </w:rPr>
-              <w:t>-</w:t>
-            </w:r>
-            <w:r>
-              <w:rPr>
-                <w:rFonts w:ascii="Open Sans" w:hAnsi="Open Sans" w:cs="Open Sans"/>
-                <w:i/>
-                <w:iCs/>
-                <w:sz w:val="20"/>
-                <w:szCs w:val="20"/>
-                <w:lang w:val="en-US"/>
-              </w:rPr>
-              <w:t>4]</w:t>
+              <w:t>4</w:t>
             </w:r>
           </w:p>
         </w:tc>
@@ -6688,25 +6196,7 @@
           <w:szCs w:val="22"/>
           <w:lang w:val="en-US"/>
         </w:rPr>
-        <w:t xml:space="preserve">Based on the above, please assess </w:t>
-      </w:r>
-      <w:r>
-        <w:rPr>
-          <w:rFonts w:ascii="Open Sans" w:hAnsi="Open Sans" w:cs="Open Sans"/>
-          <w:sz w:val="22"/>
-          <w:szCs w:val="22"/>
-          <w:lang w:val="en-US"/>
-        </w:rPr>
-        <w:t>the quality of the visualizations and analyses in</w:t>
-      </w:r>
-      <w:r>
-        <w:rPr>
-          <w:rFonts w:ascii="Open Sans" w:hAnsi="Open Sans" w:cs="Open Sans"/>
-          <w:sz w:val="22"/>
-          <w:szCs w:val="22"/>
-          <w:lang w:val="en-US"/>
-        </w:rPr>
-        <w:t xml:space="preserve"> this report. Please write </w:t>
+        <w:t xml:space="preserve">Based on the above, please assess the quality of the visualizations and analyses in this report. Please write </w:t>
       </w:r>
       <w:r>
         <w:rPr>
@@ -6838,8 +6328,6 @@
               <w:shd w:val="clear" w:color="auto" w:fill="FFF2CC" w:themeFill="accent4" w:themeFillTint="33"/>
               <w:rPr>
                 <w:rFonts w:ascii="Open Sans" w:hAnsi="Open Sans" w:cs="Open Sans"/>
-                <w:i/>
-                <w:iCs/>
                 <w:sz w:val="22"/>
                 <w:szCs w:val="22"/>
                 <w:lang w:val="en-US"/>
@@ -6848,25 +6336,21 @@
             <w:r>
               <w:rPr>
                 <w:rFonts w:ascii="Open Sans" w:hAnsi="Open Sans" w:cs="Open Sans"/>
-                <w:i/>
-                <w:iCs/>
                 <w:sz w:val="22"/>
                 <w:szCs w:val="22"/>
                 <w:lang w:val="en-US"/>
               </w:rPr>
-              <w:t>Your feedback goes here.</w:t>
-            </w:r>
-          </w:p>
-          <w:p>
-            <w:pPr>
-              <w:shd w:val="clear" w:color="auto" w:fill="FFF2CC" w:themeFill="accent4" w:themeFillTint="33"/>
+              <w:t xml:space="preserve">The images are way too visually overwhelming. There are way too many cells and way too many colors. Also, I am not sure, but the mix of blue, yellow, and green might be very difficult to distinguish for people with certain vision impairments. You should consider lowering the number of cells </w:t>
+            </w:r>
+            <w:r>
               <w:rPr>
                 <w:rFonts w:ascii="Open Sans" w:hAnsi="Open Sans" w:cs="Open Sans"/>
                 <w:sz w:val="22"/>
                 <w:szCs w:val="22"/>
                 <w:lang w:val="en-US"/>
               </w:rPr>
-            </w:pPr>
+              <w:t>(or lowering ACT to reduce the colors) to make the pictures clearer and easier to interpret.</w:t>
+            </w:r>
           </w:p>
           <w:p>
             <w:pPr>
@@ -6889,6 +6373,15 @@
                 <w:lang w:val="en-US"/>
               </w:rPr>
             </w:pPr>
+            <w:r>
+              <w:rPr>
+                <w:rFonts w:ascii="Open Sans" w:hAnsi="Open Sans" w:cs="Open Sans"/>
+                <w:sz w:val="22"/>
+                <w:szCs w:val="22"/>
+                <w:lang w:val="en-US"/>
+              </w:rPr>
+              <w:t xml:space="preserve">Other than that, your report looks great! </w:t>
+            </w:r>
           </w:p>
           <w:p>
             <w:pPr>
@@ -7003,18 +6496,7 @@
           <w:szCs w:val="22"/>
           <w:lang w:val="en-US"/>
         </w:rPr>
-        <w:t>Validity:</w:t>
-      </w:r>
-      <w:r>
-        <w:rPr>
-          <w:rFonts w:ascii="Open Sans" w:hAnsi="Open Sans" w:cs="Open Sans"/>
-          <w:b/>
-          <w:bCs/>
-          <w:sz w:val="22"/>
-          <w:szCs w:val="22"/>
-          <w:lang w:val="en-US"/>
-        </w:rPr>
-        <w:t xml:space="preserve"> </w:t>
+        <w:t xml:space="preserve">Validity: </w:t>
       </w:r>
       <w:r>
         <w:rPr>
@@ -7300,18 +6782,7 @@
                 <w:szCs w:val="18"/>
                 <w:lang w:val="en-US"/>
               </w:rPr>
-              <w:t xml:space="preserve">Most claims are supported by evidence, </w:t>
-            </w:r>
-            <w:r>
-              <w:rPr>
-                <w:rFonts w:ascii="Open Sans" w:hAnsi="Open Sans" w:cs="Open Sans"/>
-                <w:i/>
-                <w:iCs/>
-                <w:sz w:val="18"/>
-                <w:szCs w:val="18"/>
-                <w:lang w:val="en-US"/>
-              </w:rPr>
-              <w:t>any overclaiming is minor.</w:t>
+              <w:t>Most claims are supported by evidence, any overclaiming is minor.</w:t>
             </w:r>
           </w:p>
         </w:tc>
@@ -7426,18 +6897,7 @@
           <w:szCs w:val="22"/>
           <w:lang w:val="en-US"/>
         </w:rPr>
-        <w:t>Clarity</w:t>
-      </w:r>
-      <w:r>
-        <w:rPr>
-          <w:rFonts w:ascii="Open Sans" w:hAnsi="Open Sans" w:cs="Open Sans"/>
-          <w:b/>
-          <w:bCs/>
-          <w:sz w:val="22"/>
-          <w:szCs w:val="22"/>
-          <w:lang w:val="en-US"/>
-        </w:rPr>
-        <w:t xml:space="preserve">: </w:t>
+        <w:t xml:space="preserve">Clarity: </w:t>
       </w:r>
       <w:r>
         <w:rPr>
@@ -7700,18 +7160,7 @@
                 <w:szCs w:val="18"/>
                 <w:lang w:val="en-US"/>
               </w:rPr>
-              <w:t>The</w:t>
-            </w:r>
-            <w:r>
-              <w:rPr>
-                <w:rFonts w:ascii="Open Sans" w:hAnsi="Open Sans" w:cs="Open Sans"/>
-                <w:i/>
-                <w:iCs/>
-                <w:sz w:val="18"/>
-                <w:szCs w:val="18"/>
-                <w:lang w:val="en-US"/>
-              </w:rPr>
-              <w:t>re was no clear conclusion, just a description of results.</w:t>
+              <w:t>There was no clear conclusion, just a description of results.</w:t>
             </w:r>
           </w:p>
         </w:tc>
@@ -7820,18 +7269,7 @@
                 <w:szCs w:val="18"/>
                 <w:lang w:val="en-US"/>
               </w:rPr>
-              <w:t>The main conclusion was clearly highlighted</w:t>
-            </w:r>
-            <w:r>
-              <w:rPr>
-                <w:rFonts w:ascii="Open Sans" w:hAnsi="Open Sans" w:cs="Open Sans"/>
-                <w:i/>
-                <w:iCs/>
-                <w:sz w:val="18"/>
-                <w:szCs w:val="18"/>
-                <w:lang w:val="en-US"/>
-              </w:rPr>
-              <w:t xml:space="preserve"> and well explained.</w:t>
+              <w:t>The main conclusion was clearly highlighted and well explained.</w:t>
             </w:r>
           </w:p>
         </w:tc>
@@ -7925,7 +7363,6 @@
           <w:szCs w:val="22"/>
           <w:lang w:val="en-US"/>
         </w:rPr>
-        <w:lastRenderedPageBreak/>
         <w:t>In addition, please answer the following with Y/N:</w:t>
       </w:r>
     </w:p>
@@ -8285,25 +7722,7 @@
           <w:szCs w:val="22"/>
           <w:lang w:val="en-US"/>
         </w:rPr>
-        <w:t xml:space="preserve">Based on the above, assess how well the </w:t>
-      </w:r>
-      <w:r>
-        <w:rPr>
-          <w:rFonts w:ascii="Open Sans" w:hAnsi="Open Sans" w:cs="Open Sans"/>
-          <w:sz w:val="22"/>
-          <w:szCs w:val="22"/>
-          <w:lang w:val="en-US"/>
-        </w:rPr>
-        <w:t>report answered the research question</w:t>
-      </w:r>
-      <w:r>
-        <w:rPr>
-          <w:rFonts w:ascii="Open Sans" w:hAnsi="Open Sans" w:cs="Open Sans"/>
-          <w:sz w:val="22"/>
-          <w:szCs w:val="22"/>
-          <w:lang w:val="en-US"/>
-        </w:rPr>
-        <w:t xml:space="preserve">. Please write </w:t>
+        <w:t xml:space="preserve">Based on the above, assess how well the report answered the research question. Please write </w:t>
       </w:r>
       <w:r>
         <w:rPr>
@@ -8372,34 +7791,7 @@
           <w:szCs w:val="22"/>
           <w:lang w:val="en-US"/>
         </w:rPr>
-        <w:t xml:space="preserve"> of constructive feedback to help </w:t>
-      </w:r>
-      <w:r>
-        <w:rPr>
-          <w:rFonts w:ascii="Open Sans" w:hAnsi="Open Sans" w:cs="Open Sans"/>
-          <w:sz w:val="22"/>
-          <w:szCs w:val="22"/>
-          <w:lang w:val="en-US"/>
-        </w:rPr>
-        <w:t>the other team</w:t>
-      </w:r>
-      <w:r>
-        <w:rPr>
-          <w:rFonts w:ascii="Open Sans" w:hAnsi="Open Sans" w:cs="Open Sans"/>
-          <w:sz w:val="22"/>
-          <w:szCs w:val="22"/>
-          <w:lang w:val="en-US"/>
-        </w:rPr>
-        <w:t xml:space="preserve"> fix any issues and/or show explicitly which parts were done well. Be specific (</w:t>
-      </w:r>
-      <w:r>
-        <w:rPr>
-          <w:rFonts w:ascii="Open Sans" w:hAnsi="Open Sans" w:cs="Open Sans"/>
-          <w:sz w:val="22"/>
-          <w:szCs w:val="22"/>
-          <w:lang w:val="en-US"/>
-        </w:rPr>
-        <w:t xml:space="preserve">e.g. quote specific claims you disagree with, or specific figures that seem to contradict the conclusion, </w:t>
+        <w:t xml:space="preserve"> of constructive feedback to help the other team fix any issues and/or show explicitly which parts were done well. Be specific (e.g. quote specific claims you disagree with, or specific figures that seem to contradict the conclusion, </w:t>
       </w:r>
       <w:proofErr w:type="spellStart"/>
       <w:r>
@@ -8853,27 +8245,7 @@
                 <w:szCs w:val="18"/>
                 <w:lang w:val="en-US"/>
               </w:rPr>
-              <w:t xml:space="preserve">If any literature references are cited: </w:t>
-            </w:r>
-            <w:proofErr w:type="gramStart"/>
-            <w:r>
-              <w:rPr>
-                <w:rFonts w:ascii="Open Sans" w:hAnsi="Open Sans" w:cs="Open Sans"/>
-                <w:sz w:val="18"/>
-                <w:szCs w:val="18"/>
-                <w:lang w:val="en-US"/>
-              </w:rPr>
-              <w:t>do</w:t>
-            </w:r>
-            <w:proofErr w:type="gramEnd"/>
-            <w:r>
-              <w:rPr>
-                <w:rFonts w:ascii="Open Sans" w:hAnsi="Open Sans" w:cs="Open Sans"/>
-                <w:sz w:val="18"/>
-                <w:szCs w:val="18"/>
-                <w:lang w:val="en-US"/>
-              </w:rPr>
-              <w:t xml:space="preserve"> they seem relevant to the presented work? </w:t>
+              <w:t xml:space="preserve">If any literature references are cited: do they seem relevant to the presented work? </w:t>
             </w:r>
           </w:p>
         </w:tc>
@@ -9023,19 +8395,8 @@
                 <w:szCs w:val="18"/>
                 <w:lang w:val="en-US"/>
               </w:rPr>
-              <w:t xml:space="preserve">All the relevant parameters used, including the temperature T and boundary </w:t>
-            </w:r>
-            <w:proofErr w:type="gramStart"/>
-            <w:r>
-              <w:rPr>
-                <w:rFonts w:ascii="Open Sans" w:hAnsi="Open Sans" w:cs="Open Sans"/>
-                <w:sz w:val="18"/>
-                <w:szCs w:val="18"/>
-                <w:lang w:val="en-US"/>
-              </w:rPr>
-              <w:t>conditions</w:t>
-            </w:r>
-            <w:proofErr w:type="gramEnd"/>
+              <w:t>All the relevant parameters used, including the temperature T and boundary conditions</w:t>
+            </w:r>
           </w:p>
           <w:p>
             <w:pPr>
@@ -9058,27 +8419,7 @@
                 <w:szCs w:val="18"/>
                 <w:lang w:val="en-US"/>
               </w:rPr>
-              <w:t xml:space="preserve">If adhesion values J </w:t>
-            </w:r>
-            <w:proofErr w:type="gramStart"/>
-            <w:r>
-              <w:rPr>
-                <w:rFonts w:ascii="Open Sans" w:hAnsi="Open Sans" w:cs="Open Sans"/>
-                <w:sz w:val="18"/>
-                <w:szCs w:val="18"/>
-                <w:lang w:val="en-US"/>
-              </w:rPr>
-              <w:t>are</w:t>
-            </w:r>
-            <w:proofErr w:type="gramEnd"/>
-            <w:r>
-              <w:rPr>
-                <w:rFonts w:ascii="Open Sans" w:hAnsi="Open Sans" w:cs="Open Sans"/>
-                <w:sz w:val="18"/>
-                <w:szCs w:val="18"/>
-                <w:lang w:val="en-US"/>
-              </w:rPr>
-              <w:t xml:space="preserve"> given in a matrix, it should be clear which </w:t>
+              <w:t xml:space="preserve">If adhesion values J are given in a matrix, it should be clear which </w:t>
             </w:r>
             <w:proofErr w:type="spellStart"/>
             <w:r>
@@ -9314,7 +8655,6 @@
           <w:szCs w:val="22"/>
           <w:lang w:val="en-US"/>
         </w:rPr>
-        <w:lastRenderedPageBreak/>
         <w:t xml:space="preserve">Group assessment and feedback: </w:t>
       </w:r>
       <w:r>
@@ -9324,25 +8664,7 @@
           <w:szCs w:val="22"/>
           <w:lang w:val="en-US"/>
         </w:rPr>
-        <w:t xml:space="preserve">Based on the above, assess </w:t>
-      </w:r>
-      <w:r>
-        <w:rPr>
-          <w:rFonts w:ascii="Open Sans" w:hAnsi="Open Sans" w:cs="Open Sans"/>
-          <w:sz w:val="22"/>
-          <w:szCs w:val="22"/>
-          <w:lang w:val="en-US"/>
-        </w:rPr>
-        <w:t>how the report can be improved</w:t>
-      </w:r>
-      <w:r>
-        <w:rPr>
-          <w:rFonts w:ascii="Open Sans" w:hAnsi="Open Sans" w:cs="Open Sans"/>
-          <w:sz w:val="22"/>
-          <w:szCs w:val="22"/>
-          <w:lang w:val="en-US"/>
-        </w:rPr>
-        <w:t xml:space="preserve">. Please write </w:t>
+        <w:t xml:space="preserve">Based on the above, assess how the report can be improved. Please write </w:t>
       </w:r>
       <w:r>
         <w:rPr>
@@ -9411,43 +8733,7 @@
           <w:szCs w:val="22"/>
           <w:lang w:val="en-US"/>
         </w:rPr>
-        <w:t xml:space="preserve"> of constructive feedback to help the other team fix any </w:t>
-      </w:r>
-      <w:r>
-        <w:rPr>
-          <w:rFonts w:ascii="Open Sans" w:hAnsi="Open Sans" w:cs="Open Sans"/>
-          <w:sz w:val="22"/>
-          <w:szCs w:val="22"/>
-          <w:lang w:val="en-US"/>
-        </w:rPr>
-        <w:t>unclear sections</w:t>
-      </w:r>
-      <w:r>
-        <w:rPr>
-          <w:rFonts w:ascii="Open Sans" w:hAnsi="Open Sans" w:cs="Open Sans"/>
-          <w:sz w:val="22"/>
-          <w:szCs w:val="22"/>
-          <w:lang w:val="en-US"/>
-        </w:rPr>
-        <w:t xml:space="preserve"> and/or show explicitly which parts were done well. Be specific (e.g. quote specific </w:t>
-      </w:r>
-      <w:r>
-        <w:rPr>
-          <w:rFonts w:ascii="Open Sans" w:hAnsi="Open Sans" w:cs="Open Sans"/>
-          <w:sz w:val="22"/>
-          <w:szCs w:val="22"/>
-          <w:lang w:val="en-US"/>
-        </w:rPr>
-        <w:t>parts where you get confused and explain what you find confusing</w:t>
-      </w:r>
-      <w:r>
-        <w:rPr>
-          <w:rFonts w:ascii="Open Sans" w:hAnsi="Open Sans" w:cs="Open Sans"/>
-          <w:sz w:val="22"/>
-          <w:szCs w:val="22"/>
-          <w:lang w:val="en-US"/>
-        </w:rPr>
-        <w:t xml:space="preserve">, </w:t>
+        <w:t xml:space="preserve"> of constructive feedback to help the other team fix any unclear sections and/or show explicitly which parts were done well. Be specific (e.g. quote specific parts where you get confused and explain what you find confusing, </w:t>
       </w:r>
       <w:proofErr w:type="spellStart"/>
       <w:r>
@@ -9904,18 +9190,7 @@
                 <w:szCs w:val="18"/>
                 <w:lang w:val="en-US"/>
               </w:rPr>
-              <w:t>There are additional experiments answering specific questions, but their relation to the main research question is unclear.</w:t>
-            </w:r>
-            <w:r>
-              <w:rPr>
-                <w:rFonts w:ascii="Open Sans" w:hAnsi="Open Sans" w:cs="Open Sans"/>
-                <w:i/>
-                <w:iCs/>
-                <w:sz w:val="18"/>
-                <w:szCs w:val="18"/>
-                <w:lang w:val="en-US"/>
-              </w:rPr>
-              <w:t xml:space="preserve"> </w:t>
+              <w:t xml:space="preserve">There are additional experiments answering specific questions, but their relation to the main research question is unclear. </w:t>
             </w:r>
           </w:p>
         </w:tc>
@@ -9944,18 +9219,7 @@
                 <w:szCs w:val="18"/>
                 <w:lang w:val="en-US"/>
               </w:rPr>
-              <w:t xml:space="preserve">There are additional </w:t>
-            </w:r>
-            <w:r>
-              <w:rPr>
-                <w:rFonts w:ascii="Open Sans" w:hAnsi="Open Sans" w:cs="Open Sans"/>
-                <w:i/>
-                <w:iCs/>
-                <w:sz w:val="18"/>
-                <w:szCs w:val="18"/>
-                <w:lang w:val="en-US"/>
-              </w:rPr>
-              <w:t>experiments that allow a somewhat better answer to the research question.</w:t>
+              <w:t>There are additional experiments that allow a somewhat better answer to the research question.</w:t>
             </w:r>
           </w:p>
         </w:tc>
@@ -10098,40 +9362,7 @@
                 <w:szCs w:val="18"/>
                 <w:lang w:val="en-US"/>
               </w:rPr>
-              <w:t xml:space="preserve">Additional experiments are </w:t>
-            </w:r>
-            <w:r>
-              <w:rPr>
-                <w:rFonts w:ascii="Open Sans" w:hAnsi="Open Sans" w:cs="Open Sans"/>
-                <w:i/>
-                <w:iCs/>
-                <w:sz w:val="18"/>
-                <w:szCs w:val="18"/>
-                <w:lang w:val="en-US"/>
-              </w:rPr>
-              <w:t>mostly</w:t>
-            </w:r>
-            <w:r>
-              <w:rPr>
-                <w:rFonts w:ascii="Open Sans" w:hAnsi="Open Sans" w:cs="Open Sans"/>
-                <w:i/>
-                <w:iCs/>
-                <w:sz w:val="18"/>
-                <w:szCs w:val="18"/>
-                <w:lang w:val="en-US"/>
-              </w:rPr>
-              <w:t xml:space="preserve"> well-designed</w:t>
-            </w:r>
-            <w:r>
-              <w:rPr>
-                <w:rFonts w:ascii="Open Sans" w:hAnsi="Open Sans" w:cs="Open Sans"/>
-                <w:i/>
-                <w:iCs/>
-                <w:sz w:val="18"/>
-                <w:szCs w:val="18"/>
-                <w:lang w:val="en-US"/>
-              </w:rPr>
-              <w:t>; with some minor flaws.</w:t>
+              <w:t>Additional experiments are mostly well-designed; with some minor flaws.</w:t>
             </w:r>
           </w:p>
         </w:tc>
@@ -10305,31 +9536,7 @@
                 <w:szCs w:val="18"/>
                 <w:lang w:val="en-US"/>
               </w:rPr>
-              <w:t xml:space="preserve">Additional experiments are not </w:t>
-            </w:r>
-            <w:proofErr w:type="gramStart"/>
-            <w:r>
-              <w:rPr>
-                <w:rFonts w:ascii="Open Sans" w:hAnsi="Open Sans" w:cs="Open Sans"/>
-                <w:i/>
-                <w:iCs/>
-                <w:sz w:val="18"/>
-                <w:szCs w:val="18"/>
-                <w:lang w:val="en-US"/>
-              </w:rPr>
-              <w:t>analyzed</w:t>
-            </w:r>
-            <w:proofErr w:type="gramEnd"/>
-            <w:r>
-              <w:rPr>
-                <w:rFonts w:ascii="Open Sans" w:hAnsi="Open Sans" w:cs="Open Sans"/>
-                <w:i/>
-                <w:iCs/>
-                <w:sz w:val="18"/>
-                <w:szCs w:val="18"/>
-                <w:lang w:val="en-US"/>
-              </w:rPr>
-              <w:t xml:space="preserve"> or the analysis is flawed.</w:t>
+              <w:t>Additional experiments are not analyzed or the analysis is flawed.</w:t>
             </w:r>
           </w:p>
         </w:tc>
@@ -10358,18 +9565,7 @@
                 <w:szCs w:val="18"/>
                 <w:lang w:val="en-US"/>
               </w:rPr>
-              <w:t xml:space="preserve">Additional experiments are analyzed </w:t>
-            </w:r>
-            <w:r>
-              <w:rPr>
-                <w:rFonts w:ascii="Open Sans" w:hAnsi="Open Sans" w:cs="Open Sans"/>
-                <w:i/>
-                <w:iCs/>
-                <w:sz w:val="18"/>
-                <w:szCs w:val="18"/>
-                <w:lang w:val="en-US"/>
-              </w:rPr>
-              <w:t>in a mostly sensible manner, with only minor flaws.</w:t>
+              <w:t>Additional experiments are analyzed in a mostly sensible manner, with only minor flaws.</w:t>
             </w:r>
           </w:p>
         </w:tc>
@@ -10398,40 +9594,7 @@
                 <w:szCs w:val="18"/>
                 <w:lang w:val="en-US"/>
               </w:rPr>
-              <w:t xml:space="preserve">Additional experiments are analyzed in </w:t>
-            </w:r>
-            <w:r>
-              <w:rPr>
-                <w:rFonts w:ascii="Open Sans" w:hAnsi="Open Sans" w:cs="Open Sans"/>
-                <w:i/>
-                <w:iCs/>
-                <w:sz w:val="18"/>
-                <w:szCs w:val="18"/>
-                <w:lang w:val="en-US"/>
-              </w:rPr>
-              <w:t>a</w:t>
-            </w:r>
-            <w:r>
-              <w:rPr>
-                <w:rFonts w:ascii="Open Sans" w:hAnsi="Open Sans" w:cs="Open Sans"/>
-                <w:i/>
-                <w:iCs/>
-                <w:sz w:val="18"/>
-                <w:szCs w:val="18"/>
-                <w:lang w:val="en-US"/>
-              </w:rPr>
-              <w:t xml:space="preserve"> sensible manner</w:t>
-            </w:r>
-            <w:r>
-              <w:rPr>
-                <w:rFonts w:ascii="Open Sans" w:hAnsi="Open Sans" w:cs="Open Sans"/>
-                <w:i/>
-                <w:iCs/>
-                <w:sz w:val="18"/>
-                <w:szCs w:val="18"/>
-                <w:lang w:val="en-US"/>
-              </w:rPr>
-              <w:t>.</w:t>
+              <w:t>Additional experiments are analyzed in a sensible manner.</w:t>
             </w:r>
           </w:p>
         </w:tc>
@@ -10460,18 +9623,7 @@
                 <w:szCs w:val="18"/>
                 <w:lang w:val="en-US"/>
               </w:rPr>
-              <w:t xml:space="preserve">Additional experiments are analyzed </w:t>
-            </w:r>
-            <w:r>
-              <w:rPr>
-                <w:rFonts w:ascii="Open Sans" w:hAnsi="Open Sans" w:cs="Open Sans"/>
-                <w:i/>
-                <w:iCs/>
-                <w:sz w:val="18"/>
-                <w:szCs w:val="18"/>
-                <w:lang w:val="en-US"/>
-              </w:rPr>
-              <w:t>thoroughly.</w:t>
+              <w:t>Additional experiments are analyzed thoroughly.</w:t>
             </w:r>
           </w:p>
         </w:tc>
@@ -10583,40 +9735,7 @@
                 <w:szCs w:val="18"/>
                 <w:lang w:val="en-US"/>
               </w:rPr>
-              <w:t xml:space="preserve">Conclusions of additional experiments are </w:t>
-            </w:r>
-            <w:r>
-              <w:rPr>
-                <w:rFonts w:ascii="Open Sans" w:hAnsi="Open Sans" w:cs="Open Sans"/>
-                <w:i/>
-                <w:iCs/>
-                <w:sz w:val="18"/>
-                <w:szCs w:val="18"/>
-                <w:lang w:val="en-US"/>
-              </w:rPr>
-              <w:t>mostly</w:t>
-            </w:r>
-            <w:r>
-              <w:rPr>
-                <w:rFonts w:ascii="Open Sans" w:hAnsi="Open Sans" w:cs="Open Sans"/>
-                <w:i/>
-                <w:iCs/>
-                <w:sz w:val="18"/>
-                <w:szCs w:val="18"/>
-                <w:lang w:val="en-US"/>
-              </w:rPr>
-              <w:t xml:space="preserve"> supported by the data</w:t>
-            </w:r>
-            <w:r>
-              <w:rPr>
-                <w:rFonts w:ascii="Open Sans" w:hAnsi="Open Sans" w:cs="Open Sans"/>
-                <w:i/>
-                <w:iCs/>
-                <w:sz w:val="18"/>
-                <w:szCs w:val="18"/>
-                <w:lang w:val="en-US"/>
-              </w:rPr>
-              <w:t>, with minor problems.</w:t>
+              <w:t>Conclusions of additional experiments are mostly supported by the data, with minor problems.</w:t>
             </w:r>
           </w:p>
         </w:tc>
@@ -10645,18 +9764,7 @@
                 <w:szCs w:val="18"/>
                 <w:lang w:val="en-US"/>
               </w:rPr>
-              <w:t>Conclusions of additional experiments are supported by the data</w:t>
-            </w:r>
-            <w:r>
-              <w:rPr>
-                <w:rFonts w:ascii="Open Sans" w:hAnsi="Open Sans" w:cs="Open Sans"/>
-                <w:i/>
-                <w:iCs/>
-                <w:sz w:val="18"/>
-                <w:szCs w:val="18"/>
-                <w:lang w:val="en-US"/>
-              </w:rPr>
-              <w:t>.</w:t>
+              <w:t>Conclusions of additional experiments are supported by the data.</w:t>
             </w:r>
           </w:p>
         </w:tc>
@@ -10685,18 +9793,7 @@
                 <w:szCs w:val="18"/>
                 <w:lang w:val="en-US"/>
               </w:rPr>
-              <w:t>Conclusions of additional experiments are supported by the data</w:t>
-            </w:r>
-            <w:r>
-              <w:rPr>
-                <w:rFonts w:ascii="Open Sans" w:hAnsi="Open Sans" w:cs="Open Sans"/>
-                <w:i/>
-                <w:iCs/>
-                <w:sz w:val="18"/>
-                <w:szCs w:val="18"/>
-                <w:lang w:val="en-US"/>
-              </w:rPr>
-              <w:t xml:space="preserve"> and well-explained.</w:t>
+              <w:t>Conclusions of additional experiments are supported by the data and well-explained.</w:t>
             </w:r>
           </w:p>
         </w:tc>
@@ -10791,25 +9888,7 @@
           <w:szCs w:val="22"/>
           <w:lang w:val="en-US"/>
         </w:rPr>
-        <w:t xml:space="preserve">Based on the above, please </w:t>
-      </w:r>
-      <w:r>
-        <w:rPr>
-          <w:rFonts w:ascii="Open Sans" w:hAnsi="Open Sans" w:cs="Open Sans"/>
-          <w:sz w:val="22"/>
-          <w:szCs w:val="22"/>
-          <w:lang w:val="en-US"/>
-        </w:rPr>
-        <w:t>offer suggestions to improve any additional experiments that were performed (if there were none, you can leave this empty).</w:t>
-      </w:r>
-      <w:r>
-        <w:rPr>
-          <w:rFonts w:ascii="Open Sans" w:hAnsi="Open Sans" w:cs="Open Sans"/>
-          <w:sz w:val="22"/>
-          <w:szCs w:val="22"/>
-          <w:lang w:val="en-US"/>
-        </w:rPr>
-        <w:t xml:space="preserve"> </w:t>
+        <w:t xml:space="preserve">Based on the above, please offer suggestions to improve any additional experiments that were performed (if there were none, you can leave this empty). </w:t>
       </w:r>
     </w:p>
     <w:p>
@@ -10944,7 +10023,7 @@
 </file>
 
 <file path=word/numbering.xml><?xml version="1.0" encoding="utf-8"?>
-<w:numbering xmlns:wpc="http://schemas.microsoft.com/office/word/2010/wordprocessingCanvas" xmlns:cx="http://schemas.microsoft.com/office/drawing/2014/chartex" xmlns:cx1="http://schemas.microsoft.com/office/drawing/2015/9/8/chartex" xmlns:cx2="http://schemas.microsoft.com/office/drawing/2015/10/21/chartex" xmlns:cx3="http://schemas.microsoft.com/office/drawing/2016/5/9/chartex" xmlns:cx4="http://schemas.microsoft.com/office/drawing/2016/5/10/chartex" xmlns:cx5="http://schemas.microsoft.com/office/drawing/2016/5/11/chartex" xmlns:cx6="http://schemas.microsoft.com/office/drawing/2016/5/12/chartex" xmlns:cx7="http://schemas.microsoft.com/office/drawing/2016/5/13/chartex" xmlns:cx8="http://schemas.microsoft.com/office/drawing/2016/5/14/chartex" xmlns:mc="http://schemas.openxmlformats.org/markup-compatibility/2006" xmlns:aink="http://schemas.microsoft.com/office/drawing/2016/ink" xmlns:am3d="http://schemas.microsoft.com/office/drawing/2017/model3d" xmlns:o="urn:schemas-microsoft-com:office:office" xmlns:oel="http://schemas.microsoft.com/office/2019/extlst" xmlns:r="http://schemas.openxmlformats.org/officeDocument/2006/relationships" xmlns:m="http://schemas.openxmlformats.org/officeDocument/2006/math" xmlns:v="urn:schemas-microsoft-com:vml" xmlns:wp14="http://schemas.microsoft.com/office/word/2010/wordprocessingDrawing" xmlns:wp="http://schemas.openxmlformats.org/drawingml/2006/wordprocessingDrawing" xmlns:w10="urn:schemas-microsoft-com:office:word" xmlns:w="http://schemas.openxmlformats.org/wordprocessingml/2006/main" xmlns:w14="http://schemas.microsoft.com/office/word/2010/wordml" xmlns:w15="http://schemas.microsoft.com/office/word/2012/wordml" xmlns:w16cex="http://schemas.microsoft.com/office/word/2018/wordml/cex" xmlns:w16cid="http://schemas.microsoft.com/office/word/2016/wordml/cid" xmlns:w16="http://schemas.microsoft.com/office/word/2018/wordml" xmlns:w16sdtdh="http://schemas.microsoft.com/office/word/2020/wordml/sdtdatahash" xmlns:w16se="http://schemas.microsoft.com/office/word/2015/wordml/symex" xmlns:wpg="http://schemas.microsoft.com/office/word/2010/wordprocessingGroup" xmlns:wpi="http://schemas.microsoft.com/office/word/2010/wordprocessingInk" xmlns:wne="http://schemas.microsoft.com/office/word/2006/wordml" xmlns:wps="http://schemas.microsoft.com/office/word/2010/wordprocessingShape" mc:Ignorable="w14 w15 w16se w16cid w16 w16cex w16sdtdh wp14">
+<w:numbering xmlns:wpc="http://schemas.microsoft.com/office/word/2010/wordprocessingCanvas" xmlns:cx="http://schemas.microsoft.com/office/drawing/2014/chartex" xmlns:cx1="http://schemas.microsoft.com/office/drawing/2015/9/8/chartex" xmlns:cx2="http://schemas.microsoft.com/office/drawing/2015/10/21/chartex" xmlns:cx3="http://schemas.microsoft.com/office/drawing/2016/5/9/chartex" xmlns:cx4="http://schemas.microsoft.com/office/drawing/2016/5/10/chartex" xmlns:cx5="http://schemas.microsoft.com/office/drawing/2016/5/11/chartex" xmlns:cx6="http://schemas.microsoft.com/office/drawing/2016/5/12/chartex" xmlns:cx7="http://schemas.microsoft.com/office/drawing/2016/5/13/chartex" xmlns:cx8="http://schemas.microsoft.com/office/drawing/2016/5/14/chartex" xmlns:mc="http://schemas.openxmlformats.org/markup-compatibility/2006" xmlns:aink="http://schemas.microsoft.com/office/drawing/2016/ink" xmlns:am3d="http://schemas.microsoft.com/office/drawing/2017/model3d" xmlns:o="urn:schemas-microsoft-com:office:office" xmlns:oel="http://schemas.microsoft.com/office/2019/extlst" xmlns:r="http://schemas.openxmlformats.org/officeDocument/2006/relationships" xmlns:m="http://schemas.openxmlformats.org/officeDocument/2006/math" xmlns:v="urn:schemas-microsoft-com:vml" xmlns:wp14="http://schemas.microsoft.com/office/word/2010/wordprocessingDrawing" xmlns:wp="http://schemas.openxmlformats.org/drawingml/2006/wordprocessingDrawing" xmlns:w10="urn:schemas-microsoft-com:office:word" xmlns:w="http://schemas.openxmlformats.org/wordprocessingml/2006/main" xmlns:w14="http://schemas.microsoft.com/office/word/2010/wordml" xmlns:w15="http://schemas.microsoft.com/office/word/2012/wordml" xmlns:w16cex="http://schemas.microsoft.com/office/word/2018/wordml/cex" xmlns:w16cid="http://schemas.microsoft.com/office/word/2016/wordml/cid" xmlns:w16="http://schemas.microsoft.com/office/word/2018/wordml" xmlns:w16du="http://schemas.microsoft.com/office/word/2023/wordml/word16du" xmlns:w16sdtdh="http://schemas.microsoft.com/office/word/2020/wordml/sdtdatahash" xmlns:w16sdtfl="http://schemas.microsoft.com/office/word/2024/wordml/sdtformatlock" xmlns:w16se="http://schemas.microsoft.com/office/word/2015/wordml/symex" xmlns:wpg="http://schemas.microsoft.com/office/word/2010/wordprocessingGroup" xmlns:wpi="http://schemas.microsoft.com/office/word/2010/wordprocessingInk" xmlns:wne="http://schemas.microsoft.com/office/word/2006/wordml" xmlns:wps="http://schemas.microsoft.com/office/word/2010/wordprocessingShape" mc:Ignorable="w14 w15 w16se w16cid w16 w16cex w16sdtdh w16sdtfl w16du wp14">
   <w:abstractNum w:abstractNumId="0" w15:restartNumberingAfterBreak="0">
     <w:nsid w:val="27715494"/>
     <w:multiLevelType w:val="hybridMultilevel"/>
@@ -11785,14 +10864,14 @@
 </file>
 
 <file path=word/styles.xml><?xml version="1.0" encoding="utf-8"?>
-<w:styles xmlns:mc="http://schemas.openxmlformats.org/markup-compatibility/2006" xmlns:r="http://schemas.openxmlformats.org/officeDocument/2006/relationships" xmlns:w="http://schemas.openxmlformats.org/wordprocessingml/2006/main" xmlns:w14="http://schemas.microsoft.com/office/word/2010/wordml" xmlns:w15="http://schemas.microsoft.com/office/word/2012/wordml" xmlns:w16cex="http://schemas.microsoft.com/office/word/2018/wordml/cex" xmlns:w16cid="http://schemas.microsoft.com/office/word/2016/wordml/cid" xmlns:w16="http://schemas.microsoft.com/office/word/2018/wordml" xmlns:w16sdtdh="http://schemas.microsoft.com/office/word/2020/wordml/sdtdatahash" xmlns:w16se="http://schemas.microsoft.com/office/word/2015/wordml/symex" mc:Ignorable="w14 w15 w16se w16cid w16 w16cex w16sdtdh">
+<w:styles xmlns:mc="http://schemas.openxmlformats.org/markup-compatibility/2006" xmlns:r="http://schemas.openxmlformats.org/officeDocument/2006/relationships" xmlns:w="http://schemas.openxmlformats.org/wordprocessingml/2006/main" xmlns:w14="http://schemas.microsoft.com/office/word/2010/wordml" xmlns:w15="http://schemas.microsoft.com/office/word/2012/wordml" xmlns:w16cex="http://schemas.microsoft.com/office/word/2018/wordml/cex" xmlns:w16cid="http://schemas.microsoft.com/office/word/2016/wordml/cid" xmlns:w16="http://schemas.microsoft.com/office/word/2018/wordml" xmlns:w16du="http://schemas.microsoft.com/office/word/2023/wordml/word16du" xmlns:w16sdtdh="http://schemas.microsoft.com/office/word/2020/wordml/sdtdatahash" xmlns:w16sdtfl="http://schemas.microsoft.com/office/word/2024/wordml/sdtformatlock" xmlns:w16se="http://schemas.microsoft.com/office/word/2015/wordml/symex" mc:Ignorable="w14 w15 w16se w16cid w16 w16cex w16sdtdh w16sdtfl w16du">
   <w:docDefaults>
     <w:rPrDefault>
       <w:rPr>
         <w:rFonts w:asciiTheme="minorHAnsi" w:eastAsiaTheme="minorHAnsi" w:hAnsiTheme="minorHAnsi" w:cstheme="minorBidi"/>
         <w:sz w:val="24"/>
         <w:szCs w:val="24"/>
-        <w:lang w:val="en-NL" w:eastAsia="en-US" w:bidi="ar-SA"/>
+        <w:lang w:eastAsia="en-US" w:bidi="ar-SA"/>
       </w:rPr>
     </w:rPrDefault>
     <w:pPrDefault/>

--- a/Assignment1/1B/Feedbacks/Peer feedback form 5.docx
+++ b/Assignment1/1B/Feedbacks/Peer feedback form 5.docx
@@ -293,27 +293,7 @@
           <w:szCs w:val="22"/>
           <w:lang w:val="en-US"/>
         </w:rPr>
-        <w:t xml:space="preserve"> to implement obstacles according to certain criteria: they had to be round(</w:t>
-      </w:r>
-      <w:proofErr w:type="spellStart"/>
-      <w:r>
-        <w:rPr>
-          <w:rFonts w:ascii="Open Sans" w:hAnsi="Open Sans" w:cs="Open Sans"/>
-          <w:sz w:val="22"/>
-          <w:szCs w:val="22"/>
-          <w:lang w:val="en-US"/>
-        </w:rPr>
-        <w:t>ish</w:t>
-      </w:r>
-      <w:proofErr w:type="spellEnd"/>
-      <w:r>
-        <w:rPr>
-          <w:rFonts w:ascii="Open Sans" w:hAnsi="Open Sans" w:cs="Open Sans"/>
-          <w:sz w:val="22"/>
-          <w:szCs w:val="22"/>
-          <w:lang w:val="en-US"/>
-        </w:rPr>
-        <w:t>), static, roughly half the cell size, and regularly spaced. Please assess</w:t>
+        <w:t xml:space="preserve"> to implement obstacles according to certain criteria: they had to be round(ish), static, roughly half the cell size, and regularly spaced. Please assess</w:t>
       </w:r>
       <w:r>
         <w:rPr>
@@ -802,8 +782,8 @@
             <w:pPr>
               <w:rPr>
                 <w:rFonts w:ascii="Open Sans" w:hAnsi="Open Sans" w:cs="Open Sans"/>
-                <w:i/>
-                <w:iCs/>
+                <w:b/>
+                <w:bCs/>
                 <w:sz w:val="20"/>
                 <w:szCs w:val="20"/>
                 <w:lang w:val="en-US"/>
@@ -812,36 +792,13 @@
             <w:r>
               <w:rPr>
                 <w:rFonts w:ascii="Open Sans" w:hAnsi="Open Sans" w:cs="Open Sans"/>
-                <w:i/>
-                <w:iCs/>
+                <w:b/>
+                <w:bCs/>
                 <w:sz w:val="20"/>
                 <w:szCs w:val="20"/>
                 <w:lang w:val="en-US"/>
               </w:rPr>
-              <w:t xml:space="preserve">[choose </w:t>
-            </w:r>
-          </w:p>
-          <w:p>
-            <w:pPr>
-              <w:rPr>
-                <w:rFonts w:ascii="Open Sans" w:hAnsi="Open Sans" w:cs="Open Sans"/>
-                <w:b/>
-                <w:bCs/>
-                <w:sz w:val="20"/>
-                <w:szCs w:val="20"/>
-                <w:lang w:val="en-US"/>
-              </w:rPr>
-            </w:pPr>
-            <w:r>
-              <w:rPr>
-                <w:rFonts w:ascii="Open Sans" w:hAnsi="Open Sans" w:cs="Open Sans"/>
-                <w:i/>
-                <w:iCs/>
-                <w:sz w:val="20"/>
-                <w:szCs w:val="20"/>
-                <w:lang w:val="en-US"/>
-              </w:rPr>
-              <w:t>1-4]</w:t>
+              <w:t>4</w:t>
             </w:r>
           </w:p>
         </w:tc>
@@ -951,7 +908,6 @@
         </w:rPr>
         <w:t xml:space="preserve">(the correct choice was </w:t>
       </w:r>
-      <w:proofErr w:type="spellStart"/>
       <w:r>
         <w:rPr>
           <w:rFonts w:ascii="Open Sans" w:hAnsi="Open Sans" w:cs="Open Sans"/>
@@ -971,7 +927,6 @@
         </w:rPr>
         <w:t>act</w:t>
       </w:r>
-      <w:proofErr w:type="spellEnd"/>
       <w:r>
         <w:rPr>
           <w:rFonts w:ascii="Open Sans" w:hAnsi="Open Sans" w:cs="Open Sans"/>
@@ -1293,19 +1248,7 @@
                 <w:szCs w:val="18"/>
                 <w:lang w:val="en-US"/>
               </w:rPr>
-              <w:t xml:space="preserve">the chosen </w:t>
-            </w:r>
-            <w:proofErr w:type="spellStart"/>
-            <w:r>
-              <w:rPr>
-                <w:rFonts w:ascii="Open Sans" w:hAnsi="Open Sans" w:cs="Open Sans"/>
-                <w:i/>
-                <w:iCs/>
-                <w:sz w:val="18"/>
-                <w:szCs w:val="18"/>
-                <w:lang w:val="en-US"/>
-              </w:rPr>
-              <w:t>max</w:t>
+              <w:t>the chosen max</w:t>
             </w:r>
             <w:r>
               <w:rPr>
@@ -1319,7 +1262,6 @@
               </w:rPr>
               <w:t>act</w:t>
             </w:r>
-            <w:proofErr w:type="spellEnd"/>
             <w:r>
               <w:rPr>
                 <w:rFonts w:ascii="Open Sans" w:hAnsi="Open Sans" w:cs="Open Sans"/>
@@ -1545,8 +1487,8 @@
             <w:pPr>
               <w:rPr>
                 <w:rFonts w:ascii="Open Sans" w:hAnsi="Open Sans" w:cs="Open Sans"/>
-                <w:i/>
-                <w:iCs/>
+                <w:b/>
+                <w:bCs/>
                 <w:sz w:val="20"/>
                 <w:szCs w:val="20"/>
                 <w:lang w:val="en-US"/>
@@ -1555,38 +1497,13 @@
             <w:r>
               <w:rPr>
                 <w:rFonts w:ascii="Open Sans" w:hAnsi="Open Sans" w:cs="Open Sans"/>
-                <w:i/>
-                <w:iCs/>
+                <w:b/>
+                <w:bCs/>
                 <w:sz w:val="20"/>
                 <w:szCs w:val="20"/>
                 <w:lang w:val="en-US"/>
               </w:rPr>
-              <w:t xml:space="preserve">[choose </w:t>
-            </w:r>
-          </w:p>
-          <w:p>
-            <w:pPr>
-              <w:rPr>
-                <w:rFonts w:ascii="Open Sans" w:hAnsi="Open Sans" w:cs="Open Sans"/>
-                <w:b/>
-                <w:bCs/>
-                <w:i/>
-                <w:iCs/>
-                <w:sz w:val="20"/>
-                <w:szCs w:val="20"/>
-                <w:lang w:val="en-US"/>
-              </w:rPr>
-            </w:pPr>
-            <w:r>
-              <w:rPr>
-                <w:rFonts w:ascii="Open Sans" w:hAnsi="Open Sans" w:cs="Open Sans"/>
-                <w:i/>
-                <w:iCs/>
-                <w:sz w:val="20"/>
-                <w:szCs w:val="20"/>
-                <w:lang w:val="en-US"/>
-              </w:rPr>
-              <w:t>1-4]</w:t>
+              <w:t>3</w:t>
             </w:r>
           </w:p>
         </w:tc>
@@ -2118,8 +2035,8 @@
             <w:pPr>
               <w:rPr>
                 <w:rFonts w:ascii="Open Sans" w:hAnsi="Open Sans" w:cs="Open Sans"/>
-                <w:i/>
-                <w:iCs/>
+                <w:b/>
+                <w:bCs/>
                 <w:sz w:val="20"/>
                 <w:szCs w:val="20"/>
                 <w:lang w:val="en-US"/>
@@ -2128,23 +2045,255 @@
             <w:r>
               <w:rPr>
                 <w:rFonts w:ascii="Open Sans" w:hAnsi="Open Sans" w:cs="Open Sans"/>
-                <w:i/>
-                <w:iCs/>
+                <w:b/>
+                <w:bCs/>
                 <w:sz w:val="20"/>
                 <w:szCs w:val="20"/>
                 <w:lang w:val="en-US"/>
               </w:rPr>
-              <w:t xml:space="preserve">[choose </w:t>
-            </w:r>
-          </w:p>
-          <w:p>
-            <w:pPr>
-              <w:rPr>
-                <w:rFonts w:ascii="Open Sans" w:hAnsi="Open Sans" w:cs="Open Sans"/>
-                <w:b/>
-                <w:bCs/>
-                <w:i/>
-                <w:iCs/>
+              <w:t>2</w:t>
+            </w:r>
+          </w:p>
+        </w:tc>
+      </w:tr>
+      <w:tr>
+        <w:tc>
+          <w:tcPr>
+            <w:tcW w:w="2266" w:type="dxa"/>
+            <w:shd w:val="clear" w:color="auto" w:fill="F2F2F2" w:themeFill="background1" w:themeFillShade="F2"/>
+          </w:tcPr>
+          <w:p>
+            <w:pPr>
+              <w:rPr>
+                <w:rFonts w:ascii="Open Sans" w:hAnsi="Open Sans" w:cs="Open Sans"/>
+                <w:i/>
+                <w:iCs/>
+                <w:sz w:val="18"/>
+                <w:szCs w:val="18"/>
+                <w:lang w:val="en-US"/>
+              </w:rPr>
+            </w:pPr>
+            <w:r>
+              <w:rPr>
+                <w:rFonts w:ascii="Open Sans" w:hAnsi="Open Sans" w:cs="Open Sans"/>
+                <w:i/>
+                <w:iCs/>
+                <w:sz w:val="18"/>
+                <w:szCs w:val="18"/>
+                <w:lang w:val="en-US"/>
+              </w:rPr>
+              <w:t>There was no baseline (e.g. only a simulation without obstacles or only a simulation with obstacles), making it impossible to assess the effect of obstacles on collective motion.</w:t>
+            </w:r>
+          </w:p>
+        </w:tc>
+        <w:tc>
+          <w:tcPr>
+            <w:tcW w:w="2267" w:type="dxa"/>
+            <w:shd w:val="clear" w:color="auto" w:fill="F2F2F2" w:themeFill="background1" w:themeFillShade="F2"/>
+          </w:tcPr>
+          <w:p>
+            <w:pPr>
+              <w:rPr>
+                <w:rFonts w:ascii="Open Sans" w:hAnsi="Open Sans" w:cs="Open Sans"/>
+                <w:i/>
+                <w:iCs/>
+                <w:sz w:val="18"/>
+                <w:szCs w:val="18"/>
+                <w:lang w:val="en-US"/>
+              </w:rPr>
+            </w:pPr>
+            <w:r>
+              <w:rPr>
+                <w:rFonts w:ascii="Open Sans" w:hAnsi="Open Sans" w:cs="Open Sans"/>
+                <w:i/>
+                <w:iCs/>
+                <w:sz w:val="18"/>
+                <w:szCs w:val="18"/>
+                <w:lang w:val="en-US"/>
+              </w:rPr>
+              <w:t xml:space="preserve">There was a control (e.g. comparing “few” to “many” obstacles), but </w:t>
+            </w:r>
+            <w:r>
+              <w:rPr>
+                <w:rFonts w:ascii="Open Sans" w:hAnsi="Open Sans" w:cs="Open Sans"/>
+                <w:i/>
+                <w:iCs/>
+                <w:sz w:val="18"/>
+                <w:szCs w:val="18"/>
+                <w:lang w:val="en-US"/>
+              </w:rPr>
+              <w:t>a</w:t>
+            </w:r>
+            <w:r>
+              <w:rPr>
+                <w:rFonts w:ascii="Open Sans" w:hAnsi="Open Sans" w:cs="Open Sans"/>
+                <w:i/>
+                <w:iCs/>
+                <w:sz w:val="18"/>
+                <w:szCs w:val="18"/>
+                <w:lang w:val="en-US"/>
+              </w:rPr>
+              <w:t xml:space="preserve"> no-obstacle baseline was missing making the effect of obstacles on collective motion hard to assess.</w:t>
+            </w:r>
+          </w:p>
+        </w:tc>
+        <w:tc>
+          <w:tcPr>
+            <w:tcW w:w="2266" w:type="dxa"/>
+            <w:shd w:val="clear" w:color="auto" w:fill="F2F2F2" w:themeFill="background1" w:themeFillShade="F2"/>
+          </w:tcPr>
+          <w:p>
+            <w:pPr>
+              <w:rPr>
+                <w:rFonts w:ascii="Open Sans" w:hAnsi="Open Sans" w:cs="Open Sans"/>
+                <w:i/>
+                <w:iCs/>
+                <w:sz w:val="18"/>
+                <w:szCs w:val="18"/>
+                <w:lang w:val="en-US"/>
+              </w:rPr>
+            </w:pPr>
+            <w:r>
+              <w:rPr>
+                <w:rFonts w:ascii="Open Sans" w:hAnsi="Open Sans" w:cs="Open Sans"/>
+                <w:i/>
+                <w:iCs/>
+                <w:sz w:val="18"/>
+                <w:szCs w:val="18"/>
+                <w:lang w:val="en-US"/>
+              </w:rPr>
+              <w:t xml:space="preserve">There was a comparison between a no-obstacle baseline and a run with obstacles, allowing the team to assess how obstacles </w:t>
+            </w:r>
+            <w:r>
+              <w:rPr>
+                <w:rFonts w:ascii="Open Sans" w:hAnsi="Open Sans" w:cs="Open Sans"/>
+                <w:i/>
+                <w:iCs/>
+                <w:sz w:val="18"/>
+                <w:szCs w:val="18"/>
+                <w:lang w:val="en-US"/>
+              </w:rPr>
+              <w:t xml:space="preserve">changed </w:t>
+            </w:r>
+            <w:r>
+              <w:rPr>
+                <w:rFonts w:ascii="Open Sans" w:hAnsi="Open Sans" w:cs="Open Sans"/>
+                <w:i/>
+                <w:iCs/>
+                <w:sz w:val="18"/>
+                <w:szCs w:val="18"/>
+                <w:lang w:val="en-US"/>
+              </w:rPr>
+              <w:t xml:space="preserve">collective motion </w:t>
+            </w:r>
+            <w:r>
+              <w:rPr>
+                <w:rFonts w:ascii="Open Sans" w:hAnsi="Open Sans" w:cs="Open Sans"/>
+                <w:i/>
+                <w:iCs/>
+                <w:sz w:val="18"/>
+                <w:szCs w:val="18"/>
+                <w:lang w:val="en-US"/>
+              </w:rPr>
+              <w:t>in</w:t>
+            </w:r>
+            <w:r>
+              <w:rPr>
+                <w:rFonts w:ascii="Open Sans" w:hAnsi="Open Sans" w:cs="Open Sans"/>
+                <w:i/>
+                <w:iCs/>
+                <w:sz w:val="18"/>
+                <w:szCs w:val="18"/>
+                <w:lang w:val="en-US"/>
+              </w:rPr>
+              <w:t xml:space="preserve"> th</w:t>
+            </w:r>
+            <w:r>
+              <w:rPr>
+                <w:rFonts w:ascii="Open Sans" w:hAnsi="Open Sans" w:cs="Open Sans"/>
+                <w:i/>
+                <w:iCs/>
+                <w:sz w:val="18"/>
+                <w:szCs w:val="18"/>
+                <w:lang w:val="en-US"/>
+              </w:rPr>
+              <w:t xml:space="preserve">is one </w:t>
+            </w:r>
+            <w:r>
+              <w:rPr>
+                <w:rFonts w:ascii="Open Sans" w:hAnsi="Open Sans" w:cs="Open Sans"/>
+                <w:i/>
+                <w:iCs/>
+                <w:sz w:val="18"/>
+                <w:szCs w:val="18"/>
+                <w:lang w:val="en-US"/>
+              </w:rPr>
+              <w:t>obstacle setting.</w:t>
+            </w:r>
+          </w:p>
+        </w:tc>
+        <w:tc>
+          <w:tcPr>
+            <w:tcW w:w="2268" w:type="dxa"/>
+            <w:shd w:val="clear" w:color="auto" w:fill="F2F2F2" w:themeFill="background1" w:themeFillShade="F2"/>
+          </w:tcPr>
+          <w:p>
+            <w:pPr>
+              <w:rPr>
+                <w:rFonts w:ascii="Open Sans" w:hAnsi="Open Sans" w:cs="Open Sans"/>
+                <w:i/>
+                <w:iCs/>
+                <w:sz w:val="18"/>
+                <w:szCs w:val="18"/>
+                <w:lang w:val="en-US"/>
+              </w:rPr>
+            </w:pPr>
+            <w:r>
+              <w:rPr>
+                <w:rFonts w:ascii="Open Sans" w:hAnsi="Open Sans" w:cs="Open Sans"/>
+                <w:i/>
+                <w:iCs/>
+                <w:sz w:val="18"/>
+                <w:szCs w:val="18"/>
+                <w:lang w:val="en-US"/>
+              </w:rPr>
+              <w:t>O</w:t>
+            </w:r>
+            <w:r>
+              <w:rPr>
+                <w:rFonts w:ascii="Open Sans" w:hAnsi="Open Sans" w:cs="Open Sans"/>
+                <w:i/>
+                <w:iCs/>
+                <w:sz w:val="18"/>
+                <w:szCs w:val="18"/>
+                <w:lang w:val="en-US"/>
+              </w:rPr>
+              <w:t>bstacles were varied in a meaningful range (no obstacles to sparse grid to closely packed), allowing a general assessment of the effect of obstacles</w:t>
+            </w:r>
+            <w:r>
+              <w:rPr>
+                <w:rFonts w:ascii="Open Sans" w:hAnsi="Open Sans" w:cs="Open Sans"/>
+                <w:i/>
+                <w:iCs/>
+                <w:sz w:val="18"/>
+                <w:szCs w:val="18"/>
+                <w:lang w:val="en-US"/>
+              </w:rPr>
+              <w:t xml:space="preserve"> across various densities.</w:t>
+            </w:r>
+          </w:p>
+        </w:tc>
+        <w:tc>
+          <w:tcPr>
+            <w:tcW w:w="1276" w:type="dxa"/>
+            <w:shd w:val="clear" w:color="auto" w:fill="FFF2CC" w:themeFill="accent4" w:themeFillTint="33"/>
+          </w:tcPr>
+          <w:p>
+            <w:pPr>
+              <w:rPr>
+                <w:rFonts w:ascii="Open Sans" w:hAnsi="Open Sans" w:cs="Open Sans"/>
+                <w:b/>
+                <w:bCs/>
                 <w:sz w:val="20"/>
                 <w:szCs w:val="20"/>
                 <w:lang w:val="en-US"/>
@@ -2153,13 +2302,13 @@
             <w:r>
               <w:rPr>
                 <w:rFonts w:ascii="Open Sans" w:hAnsi="Open Sans" w:cs="Open Sans"/>
-                <w:i/>
-                <w:iCs/>
+                <w:b/>
+                <w:bCs/>
                 <w:sz w:val="20"/>
                 <w:szCs w:val="20"/>
                 <w:lang w:val="en-US"/>
               </w:rPr>
-              <w:t>1-4]</w:t>
+              <w:t>4</w:t>
             </w:r>
           </w:p>
         </w:tc>
@@ -2190,7 +2339,8 @@
                 <w:szCs w:val="18"/>
                 <w:lang w:val="en-US"/>
               </w:rPr>
-              <w:t>There was no baseline (e.g. only a simulation without obstacles or only a simulation with obstacles), making it impossible to assess the effect of obstacles on collective motion.</w:t>
+              <w:lastRenderedPageBreak/>
+              <w:t>Comparisons between simulations always changed multiple variables at once (e.g. both # cells and # obstacles), preventing meaningful conclusions.</w:t>
             </w:r>
           </w:p>
         </w:tc>
@@ -2219,29 +2369,7 @@
                 <w:szCs w:val="18"/>
                 <w:lang w:val="en-US"/>
               </w:rPr>
-              <w:t xml:space="preserve">There was a control (e.g. comparing “few” to “many” obstacles), but </w:t>
-            </w:r>
-            <w:r>
-              <w:rPr>
-                <w:rFonts w:ascii="Open Sans" w:hAnsi="Open Sans" w:cs="Open Sans"/>
-                <w:i/>
-                <w:iCs/>
-                <w:sz w:val="18"/>
-                <w:szCs w:val="18"/>
-                <w:lang w:val="en-US"/>
-              </w:rPr>
-              <w:t>a</w:t>
-            </w:r>
-            <w:r>
-              <w:rPr>
-                <w:rFonts w:ascii="Open Sans" w:hAnsi="Open Sans" w:cs="Open Sans"/>
-                <w:i/>
-                <w:iCs/>
-                <w:sz w:val="18"/>
-                <w:szCs w:val="18"/>
-                <w:lang w:val="en-US"/>
-              </w:rPr>
-              <w:t xml:space="preserve"> no-obstacle baseline was missing making the effect of obstacles on collective motion hard to assess.</w:t>
+              <w:t>Some (but not all) comparisons between simulations changed multiple variables at once, limiting meaningful conclusions.</w:t>
             </w:r>
           </w:p>
         </w:tc>
@@ -2266,77 +2394,36 @@
                 <w:rFonts w:ascii="Open Sans" w:hAnsi="Open Sans" w:cs="Open Sans"/>
                 <w:i/>
                 <w:iCs/>
-                <w:sz w:val="18"/>
-                <w:szCs w:val="18"/>
-                <w:lang w:val="en-US"/>
-              </w:rPr>
-              <w:t xml:space="preserve">There was a comparison between a no-obstacle baseline and a run with obstacles, allowing the team to assess how obstacles </w:t>
-            </w:r>
-            <w:r>
-              <w:rPr>
-                <w:rFonts w:ascii="Open Sans" w:hAnsi="Open Sans" w:cs="Open Sans"/>
-                <w:i/>
-                <w:iCs/>
-                <w:sz w:val="18"/>
-                <w:szCs w:val="18"/>
-                <w:lang w:val="en-US"/>
-              </w:rPr>
-              <w:t xml:space="preserve">changed </w:t>
-            </w:r>
-            <w:r>
-              <w:rPr>
-                <w:rFonts w:ascii="Open Sans" w:hAnsi="Open Sans" w:cs="Open Sans"/>
-                <w:i/>
-                <w:iCs/>
-                <w:sz w:val="18"/>
-                <w:szCs w:val="18"/>
-                <w:lang w:val="en-US"/>
-              </w:rPr>
-              <w:t xml:space="preserve">collective motion </w:t>
-            </w:r>
-            <w:r>
-              <w:rPr>
-                <w:rFonts w:ascii="Open Sans" w:hAnsi="Open Sans" w:cs="Open Sans"/>
-                <w:i/>
-                <w:iCs/>
-                <w:sz w:val="18"/>
-                <w:szCs w:val="18"/>
-                <w:lang w:val="en-US"/>
-              </w:rPr>
-              <w:t>in</w:t>
-            </w:r>
-            <w:r>
-              <w:rPr>
-                <w:rFonts w:ascii="Open Sans" w:hAnsi="Open Sans" w:cs="Open Sans"/>
-                <w:i/>
-                <w:iCs/>
-                <w:sz w:val="18"/>
-                <w:szCs w:val="18"/>
-                <w:lang w:val="en-US"/>
-              </w:rPr>
-              <w:t xml:space="preserve"> th</w:t>
-            </w:r>
-            <w:r>
-              <w:rPr>
-                <w:rFonts w:ascii="Open Sans" w:hAnsi="Open Sans" w:cs="Open Sans"/>
-                <w:i/>
-                <w:iCs/>
-                <w:sz w:val="18"/>
-                <w:szCs w:val="18"/>
-                <w:lang w:val="en-US"/>
-              </w:rPr>
-              <w:t xml:space="preserve">is one </w:t>
-            </w:r>
-            <w:r>
-              <w:rPr>
-                <w:rFonts w:ascii="Open Sans" w:hAnsi="Open Sans" w:cs="Open Sans"/>
-                <w:i/>
-                <w:iCs/>
-                <w:sz w:val="18"/>
-                <w:szCs w:val="18"/>
-                <w:lang w:val="en-US"/>
-              </w:rPr>
-              <w:t>obstacle setting.</w:t>
+                <w:color w:val="AEAAAA" w:themeColor="background2" w:themeShade="BF"/>
+                <w:sz w:val="18"/>
+                <w:szCs w:val="18"/>
+                <w:lang w:val="en-US"/>
+              </w:rPr>
+              <w:t>[</w:t>
+            </w:r>
+            <w:r>
+              <w:rPr>
+                <w:rFonts w:ascii="Open Sans" w:hAnsi="Open Sans" w:cs="Open Sans"/>
+                <w:i/>
+                <w:iCs/>
+                <w:color w:val="AEAAAA" w:themeColor="background2" w:themeShade="BF"/>
+                <w:sz w:val="18"/>
+                <w:szCs w:val="18"/>
+                <w:lang w:val="en-US"/>
+              </w:rPr>
+              <w:t>There is no meaningful</w:t>
+            </w:r>
+            <w:r>
+              <w:rPr>
+                <w:rFonts w:ascii="Open Sans" w:hAnsi="Open Sans" w:cs="Open Sans"/>
+                <w:i/>
+                <w:iCs/>
+                <w:color w:val="AEAAAA" w:themeColor="background2" w:themeShade="BF"/>
+                <w:sz w:val="18"/>
+                <w:szCs w:val="18"/>
+                <w:lang w:val="en-US"/>
+              </w:rPr>
+              <w:t xml:space="preserve"> intermediate here]</w:t>
             </w:r>
           </w:p>
         </w:tc>
@@ -2365,29 +2452,7 @@
                 <w:szCs w:val="18"/>
                 <w:lang w:val="en-US"/>
               </w:rPr>
-              <w:t>O</w:t>
-            </w:r>
-            <w:r>
-              <w:rPr>
-                <w:rFonts w:ascii="Open Sans" w:hAnsi="Open Sans" w:cs="Open Sans"/>
-                <w:i/>
-                <w:iCs/>
-                <w:sz w:val="18"/>
-                <w:szCs w:val="18"/>
-                <w:lang w:val="en-US"/>
-              </w:rPr>
-              <w:t>bstacles were varied in a meaningful range (no obstacles to sparse grid to closely packed), allowing a general assessment of the effect of obstacles</w:t>
-            </w:r>
-            <w:r>
-              <w:rPr>
-                <w:rFonts w:ascii="Open Sans" w:hAnsi="Open Sans" w:cs="Open Sans"/>
-                <w:i/>
-                <w:iCs/>
-                <w:sz w:val="18"/>
-                <w:szCs w:val="18"/>
-                <w:lang w:val="en-US"/>
-              </w:rPr>
-              <w:t xml:space="preserve"> across various densities.</w:t>
+              <w:t>All comparisons between simulations kept all but one of the variables fixed, allowing a fair assessment of the impact of the changing variable.</w:t>
             </w:r>
           </w:p>
         </w:tc>
@@ -2400,8 +2465,8 @@
             <w:pPr>
               <w:rPr>
                 <w:rFonts w:ascii="Open Sans" w:hAnsi="Open Sans" w:cs="Open Sans"/>
-                <w:i/>
-                <w:iCs/>
+                <w:b/>
+                <w:bCs/>
                 <w:sz w:val="20"/>
                 <w:szCs w:val="20"/>
                 <w:lang w:val="en-US"/>
@@ -2410,232 +2475,13 @@
             <w:r>
               <w:rPr>
                 <w:rFonts w:ascii="Open Sans" w:hAnsi="Open Sans" w:cs="Open Sans"/>
-                <w:i/>
-                <w:iCs/>
+                <w:b/>
+                <w:bCs/>
                 <w:sz w:val="20"/>
                 <w:szCs w:val="20"/>
                 <w:lang w:val="en-US"/>
               </w:rPr>
-              <w:t xml:space="preserve">[choose </w:t>
-            </w:r>
-          </w:p>
-          <w:p>
-            <w:pPr>
-              <w:rPr>
-                <w:rFonts w:ascii="Open Sans" w:hAnsi="Open Sans" w:cs="Open Sans"/>
-                <w:i/>
-                <w:iCs/>
-                <w:sz w:val="20"/>
-                <w:szCs w:val="20"/>
-                <w:lang w:val="en-US"/>
-              </w:rPr>
-            </w:pPr>
-            <w:r>
-              <w:rPr>
-                <w:rFonts w:ascii="Open Sans" w:hAnsi="Open Sans" w:cs="Open Sans"/>
-                <w:i/>
-                <w:iCs/>
-                <w:sz w:val="20"/>
-                <w:szCs w:val="20"/>
-                <w:lang w:val="en-US"/>
-              </w:rPr>
-              <w:t>1-4]</w:t>
-            </w:r>
-          </w:p>
-        </w:tc>
-      </w:tr>
-      <w:tr>
-        <w:tc>
-          <w:tcPr>
-            <w:tcW w:w="2266" w:type="dxa"/>
-            <w:shd w:val="clear" w:color="auto" w:fill="F2F2F2" w:themeFill="background1" w:themeFillShade="F2"/>
-          </w:tcPr>
-          <w:p>
-            <w:pPr>
-              <w:rPr>
-                <w:rFonts w:ascii="Open Sans" w:hAnsi="Open Sans" w:cs="Open Sans"/>
-                <w:i/>
-                <w:iCs/>
-                <w:sz w:val="18"/>
-                <w:szCs w:val="18"/>
-                <w:lang w:val="en-US"/>
-              </w:rPr>
-            </w:pPr>
-            <w:r>
-              <w:rPr>
-                <w:rFonts w:ascii="Open Sans" w:hAnsi="Open Sans" w:cs="Open Sans"/>
-                <w:i/>
-                <w:iCs/>
-                <w:sz w:val="18"/>
-                <w:szCs w:val="18"/>
-                <w:lang w:val="en-US"/>
-              </w:rPr>
-              <w:lastRenderedPageBreak/>
-              <w:t>Comparisons between simulations always changed multiple variables at once (e.g. both # cells and # obstacles), preventing meaningful conclusions.</w:t>
-            </w:r>
-          </w:p>
-        </w:tc>
-        <w:tc>
-          <w:tcPr>
-            <w:tcW w:w="2267" w:type="dxa"/>
-            <w:shd w:val="clear" w:color="auto" w:fill="F2F2F2" w:themeFill="background1" w:themeFillShade="F2"/>
-          </w:tcPr>
-          <w:p>
-            <w:pPr>
-              <w:rPr>
-                <w:rFonts w:ascii="Open Sans" w:hAnsi="Open Sans" w:cs="Open Sans"/>
-                <w:i/>
-                <w:iCs/>
-                <w:sz w:val="18"/>
-                <w:szCs w:val="18"/>
-                <w:lang w:val="en-US"/>
-              </w:rPr>
-            </w:pPr>
-            <w:r>
-              <w:rPr>
-                <w:rFonts w:ascii="Open Sans" w:hAnsi="Open Sans" w:cs="Open Sans"/>
-                <w:i/>
-                <w:iCs/>
-                <w:sz w:val="18"/>
-                <w:szCs w:val="18"/>
-                <w:lang w:val="en-US"/>
-              </w:rPr>
-              <w:t>Some (but not all) comparisons between simulations changed multiple variables at once, limiting meaningful conclusions.</w:t>
-            </w:r>
-          </w:p>
-        </w:tc>
-        <w:tc>
-          <w:tcPr>
-            <w:tcW w:w="2266" w:type="dxa"/>
-            <w:shd w:val="clear" w:color="auto" w:fill="F2F2F2" w:themeFill="background1" w:themeFillShade="F2"/>
-          </w:tcPr>
-          <w:p>
-            <w:pPr>
-              <w:rPr>
-                <w:rFonts w:ascii="Open Sans" w:hAnsi="Open Sans" w:cs="Open Sans"/>
-                <w:i/>
-                <w:iCs/>
-                <w:sz w:val="18"/>
-                <w:szCs w:val="18"/>
-                <w:lang w:val="en-US"/>
-              </w:rPr>
-            </w:pPr>
-            <w:r>
-              <w:rPr>
-                <w:rFonts w:ascii="Open Sans" w:hAnsi="Open Sans" w:cs="Open Sans"/>
-                <w:i/>
-                <w:iCs/>
-                <w:color w:val="AEAAAA" w:themeColor="background2" w:themeShade="BF"/>
-                <w:sz w:val="18"/>
-                <w:szCs w:val="18"/>
-                <w:lang w:val="en-US"/>
-              </w:rPr>
-              <w:t>[</w:t>
-            </w:r>
-            <w:r>
-              <w:rPr>
-                <w:rFonts w:ascii="Open Sans" w:hAnsi="Open Sans" w:cs="Open Sans"/>
-                <w:i/>
-                <w:iCs/>
-                <w:color w:val="AEAAAA" w:themeColor="background2" w:themeShade="BF"/>
-                <w:sz w:val="18"/>
-                <w:szCs w:val="18"/>
-                <w:lang w:val="en-US"/>
-              </w:rPr>
-              <w:t>There is no meaningful</w:t>
-            </w:r>
-            <w:r>
-              <w:rPr>
-                <w:rFonts w:ascii="Open Sans" w:hAnsi="Open Sans" w:cs="Open Sans"/>
-                <w:i/>
-                <w:iCs/>
-                <w:color w:val="AEAAAA" w:themeColor="background2" w:themeShade="BF"/>
-                <w:sz w:val="18"/>
-                <w:szCs w:val="18"/>
-                <w:lang w:val="en-US"/>
-              </w:rPr>
-              <w:t xml:space="preserve"> intermediate here]</w:t>
-            </w:r>
-          </w:p>
-        </w:tc>
-        <w:tc>
-          <w:tcPr>
-            <w:tcW w:w="2268" w:type="dxa"/>
-            <w:shd w:val="clear" w:color="auto" w:fill="F2F2F2" w:themeFill="background1" w:themeFillShade="F2"/>
-          </w:tcPr>
-          <w:p>
-            <w:pPr>
-              <w:rPr>
-                <w:rFonts w:ascii="Open Sans" w:hAnsi="Open Sans" w:cs="Open Sans"/>
-                <w:i/>
-                <w:iCs/>
-                <w:sz w:val="18"/>
-                <w:szCs w:val="18"/>
-                <w:lang w:val="en-US"/>
-              </w:rPr>
-            </w:pPr>
-            <w:r>
-              <w:rPr>
-                <w:rFonts w:ascii="Open Sans" w:hAnsi="Open Sans" w:cs="Open Sans"/>
-                <w:i/>
-                <w:iCs/>
-                <w:sz w:val="18"/>
-                <w:szCs w:val="18"/>
-                <w:lang w:val="en-US"/>
-              </w:rPr>
-              <w:t>All comparisons between simulations kept all but one of the variables fixed, allowing a fair assessment of the impact of the changing variable.</w:t>
-            </w:r>
-          </w:p>
-        </w:tc>
-        <w:tc>
-          <w:tcPr>
-            <w:tcW w:w="1276" w:type="dxa"/>
-            <w:shd w:val="clear" w:color="auto" w:fill="FFF2CC" w:themeFill="accent4" w:themeFillTint="33"/>
-          </w:tcPr>
-          <w:p>
-            <w:pPr>
-              <w:rPr>
-                <w:rFonts w:ascii="Open Sans" w:hAnsi="Open Sans" w:cs="Open Sans"/>
-                <w:i/>
-                <w:iCs/>
-                <w:sz w:val="20"/>
-                <w:szCs w:val="20"/>
-                <w:lang w:val="en-US"/>
-              </w:rPr>
-            </w:pPr>
-            <w:r>
-              <w:rPr>
-                <w:rFonts w:ascii="Open Sans" w:hAnsi="Open Sans" w:cs="Open Sans"/>
-                <w:i/>
-                <w:iCs/>
-                <w:sz w:val="20"/>
-                <w:szCs w:val="20"/>
-                <w:lang w:val="en-US"/>
-              </w:rPr>
-              <w:t xml:space="preserve">[choose </w:t>
-            </w:r>
-          </w:p>
-          <w:p>
-            <w:pPr>
-              <w:rPr>
-                <w:rFonts w:ascii="Open Sans" w:hAnsi="Open Sans" w:cs="Open Sans"/>
-                <w:i/>
-                <w:iCs/>
-                <w:sz w:val="20"/>
-                <w:szCs w:val="20"/>
-                <w:lang w:val="en-US"/>
-              </w:rPr>
-            </w:pPr>
-            <w:r>
-              <w:rPr>
-                <w:rFonts w:ascii="Open Sans" w:hAnsi="Open Sans" w:cs="Open Sans"/>
-                <w:i/>
-                <w:iCs/>
-                <w:sz w:val="20"/>
-                <w:szCs w:val="20"/>
-                <w:lang w:val="en-US"/>
-              </w:rPr>
-              <w:t>1,2, or 4]</w:t>
+              <w:t>4</w:t>
             </w:r>
           </w:p>
         </w:tc>
@@ -2948,6 +2794,19 @@
                 <w:lang w:val="en-US"/>
               </w:rPr>
             </w:pPr>
+            <w:r>
+              <w:rPr>
+                <w:rFonts w:ascii="Open Sans" w:hAnsi="Open Sans" w:cs="Open Sans"/>
+                <w:b/>
+                <w:bCs/>
+                <w:i/>
+                <w:iCs/>
+                <w:sz w:val="20"/>
+                <w:szCs w:val="20"/>
+                <w:lang w:val="en-US"/>
+              </w:rPr>
+              <w:t>no</w:t>
+            </w:r>
           </w:p>
         </w:tc>
       </w:tr>
@@ -3083,6 +2942,19 @@
                 <w:lang w:val="en-US"/>
               </w:rPr>
             </w:pPr>
+            <w:r>
+              <w:rPr>
+                <w:rFonts w:ascii="Open Sans" w:hAnsi="Open Sans" w:cs="Open Sans"/>
+                <w:b/>
+                <w:bCs/>
+                <w:i/>
+                <w:iCs/>
+                <w:sz w:val="20"/>
+                <w:szCs w:val="20"/>
+                <w:lang w:val="en-US"/>
+              </w:rPr>
+              <w:t>no</w:t>
+            </w:r>
           </w:p>
         </w:tc>
       </w:tr>
@@ -3347,6 +3219,19 @@
                 <w:lang w:val="en-US"/>
               </w:rPr>
             </w:pPr>
+            <w:r>
+              <w:rPr>
+                <w:rFonts w:ascii="Open Sans" w:hAnsi="Open Sans" w:cs="Open Sans"/>
+                <w:b/>
+                <w:bCs/>
+                <w:i/>
+                <w:iCs/>
+                <w:sz w:val="20"/>
+                <w:szCs w:val="20"/>
+                <w:lang w:val="en-US"/>
+              </w:rPr>
+              <w:t>no</w:t>
+            </w:r>
           </w:p>
         </w:tc>
       </w:tr>
@@ -3634,8 +3519,6 @@
               <w:shd w:val="clear" w:color="auto" w:fill="FFF2CC" w:themeFill="accent4" w:themeFillTint="33"/>
               <w:rPr>
                 <w:rFonts w:ascii="Open Sans" w:hAnsi="Open Sans" w:cs="Open Sans"/>
-                <w:i/>
-                <w:iCs/>
                 <w:sz w:val="22"/>
                 <w:szCs w:val="22"/>
                 <w:lang w:val="en-US"/>
@@ -3650,41 +3533,261 @@
                 <w:szCs w:val="22"/>
                 <w:lang w:val="en-US"/>
               </w:rPr>
-              <w:t>Your feedback goes here.</w:t>
-            </w:r>
-          </w:p>
-          <w:p>
-            <w:pPr>
-              <w:shd w:val="clear" w:color="auto" w:fill="FFF2CC" w:themeFill="accent4" w:themeFillTint="33"/>
-              <w:rPr>
-                <w:rFonts w:ascii="Open Sans" w:hAnsi="Open Sans" w:cs="Open Sans"/>
+              <w:t>Nice experimental setup! Extensive baseline observations, which help solidify your baseline claims. The obstacles are also about ha</w:t>
+            </w:r>
+            <w:r>
+              <w:rPr>
+                <w:rFonts w:ascii="Open Sans" w:hAnsi="Open Sans" w:cs="Open Sans"/>
+                <w:i/>
+                <w:iCs/>
                 <w:sz w:val="22"/>
                 <w:szCs w:val="22"/>
                 <w:lang w:val="en-US"/>
               </w:rPr>
-            </w:pPr>
-          </w:p>
-          <w:p>
-            <w:pPr>
-              <w:shd w:val="clear" w:color="auto" w:fill="FFF2CC" w:themeFill="accent4" w:themeFillTint="33"/>
-              <w:rPr>
-                <w:rFonts w:ascii="Open Sans" w:hAnsi="Open Sans" w:cs="Open Sans"/>
+              <w:t xml:space="preserve">lf </w:t>
+            </w:r>
+            <w:r>
+              <w:rPr>
+                <w:rFonts w:ascii="Open Sans" w:hAnsi="Open Sans" w:cs="Open Sans"/>
+                <w:i/>
+                <w:iCs/>
                 <w:sz w:val="22"/>
                 <w:szCs w:val="22"/>
                 <w:lang w:val="en-US"/>
               </w:rPr>
-            </w:pPr>
-          </w:p>
-          <w:p>
-            <w:pPr>
-              <w:shd w:val="clear" w:color="auto" w:fill="FFF2CC" w:themeFill="accent4" w:themeFillTint="33"/>
-              <w:rPr>
-                <w:rFonts w:ascii="Open Sans" w:hAnsi="Open Sans" w:cs="Open Sans"/>
+              <w:t xml:space="preserve">the volume of the cells. All in </w:t>
+            </w:r>
+            <w:r>
+              <w:rPr>
+                <w:rFonts w:ascii="Open Sans" w:hAnsi="Open Sans" w:cs="Open Sans"/>
+                <w:i/>
+                <w:iCs/>
                 <w:sz w:val="22"/>
                 <w:szCs w:val="22"/>
                 <w:lang w:val="en-US"/>
               </w:rPr>
-            </w:pPr>
+              <w:t>all,</w:t>
+            </w:r>
+            <w:r>
+              <w:rPr>
+                <w:rFonts w:ascii="Open Sans" w:hAnsi="Open Sans" w:cs="Open Sans"/>
+                <w:i/>
+                <w:iCs/>
+                <w:sz w:val="22"/>
+                <w:szCs w:val="22"/>
+                <w:lang w:val="en-US"/>
+              </w:rPr>
+              <w:t xml:space="preserve"> you are a</w:t>
+            </w:r>
+            <w:r>
+              <w:rPr>
+                <w:rFonts w:ascii="Open Sans" w:hAnsi="Open Sans" w:cs="Open Sans"/>
+                <w:i/>
+                <w:iCs/>
+                <w:sz w:val="22"/>
+                <w:szCs w:val="22"/>
+                <w:lang w:val="en-US"/>
+              </w:rPr>
+              <w:t>lmost there</w:t>
+            </w:r>
+            <w:r>
+              <w:rPr>
+                <w:rFonts w:ascii="Open Sans" w:hAnsi="Open Sans" w:cs="Open Sans"/>
+                <w:i/>
+                <w:iCs/>
+                <w:sz w:val="22"/>
+                <w:szCs w:val="22"/>
+                <w:lang w:val="en-US"/>
+              </w:rPr>
+              <w:t xml:space="preserve">! It seems as if the cells don’t move as separate groups as in ex 1.3, which could be due to </w:t>
+            </w:r>
+            <w:r>
+              <w:rPr>
+                <w:rFonts w:ascii="Open Sans" w:hAnsi="Open Sans" w:cs="Open Sans"/>
+                <w:i/>
+                <w:iCs/>
+                <w:sz w:val="22"/>
+                <w:szCs w:val="22"/>
+                <w:lang w:val="en-US"/>
+              </w:rPr>
+              <w:t>too many cells</w:t>
+            </w:r>
+            <w:r>
+              <w:rPr>
+                <w:rFonts w:ascii="Open Sans" w:hAnsi="Open Sans" w:cs="Open Sans"/>
+                <w:i/>
+                <w:iCs/>
+                <w:sz w:val="22"/>
+                <w:szCs w:val="22"/>
+                <w:lang w:val="en-US"/>
+              </w:rPr>
+              <w:t xml:space="preserve">. It’s possible </w:t>
+            </w:r>
+            <w:r>
+              <w:rPr>
+                <w:rFonts w:ascii="Open Sans" w:hAnsi="Open Sans" w:cs="Open Sans"/>
+                <w:i/>
+                <w:iCs/>
+                <w:sz w:val="22"/>
+                <w:szCs w:val="22"/>
+                <w:lang w:val="en-US"/>
+              </w:rPr>
+              <w:t xml:space="preserve">they </w:t>
+            </w:r>
+            <w:r>
+              <w:rPr>
+                <w:rFonts w:ascii="Open Sans" w:hAnsi="Open Sans" w:cs="Open Sans"/>
+                <w:i/>
+                <w:iCs/>
+                <w:sz w:val="22"/>
+                <w:szCs w:val="22"/>
+                <w:lang w:val="en-US"/>
+              </w:rPr>
+              <w:t>don’</w:t>
+            </w:r>
+            <w:r>
+              <w:rPr>
+                <w:rFonts w:ascii="Open Sans" w:hAnsi="Open Sans" w:cs="Open Sans"/>
+                <w:i/>
+                <w:iCs/>
+                <w:sz w:val="22"/>
+                <w:szCs w:val="22"/>
+                <w:lang w:val="en-US"/>
+              </w:rPr>
+              <w:t>t</w:t>
+            </w:r>
+            <w:r>
+              <w:rPr>
+                <w:rFonts w:ascii="Open Sans" w:hAnsi="Open Sans" w:cs="Open Sans"/>
+                <w:i/>
+                <w:iCs/>
+                <w:sz w:val="22"/>
+                <w:szCs w:val="22"/>
+                <w:lang w:val="en-US"/>
+              </w:rPr>
+              <w:t xml:space="preserve"> even get the chance to</w:t>
+            </w:r>
+            <w:r>
+              <w:rPr>
+                <w:rFonts w:ascii="Open Sans" w:hAnsi="Open Sans" w:cs="Open Sans"/>
+                <w:i/>
+                <w:iCs/>
+                <w:sz w:val="22"/>
+                <w:szCs w:val="22"/>
+                <w:lang w:val="en-US"/>
+              </w:rPr>
+              <w:t xml:space="preserve"> group together</w:t>
+            </w:r>
+            <w:r>
+              <w:rPr>
+                <w:rFonts w:ascii="Open Sans" w:hAnsi="Open Sans" w:cs="Open Sans"/>
+                <w:i/>
+                <w:iCs/>
+                <w:sz w:val="22"/>
+                <w:szCs w:val="22"/>
+                <w:lang w:val="en-US"/>
+              </w:rPr>
+              <w:t>. You also</w:t>
+            </w:r>
+            <w:r>
+              <w:rPr>
+                <w:rFonts w:ascii="Open Sans" w:hAnsi="Open Sans" w:cs="Open Sans"/>
+                <w:i/>
+                <w:iCs/>
+                <w:sz w:val="22"/>
+                <w:szCs w:val="22"/>
+                <w:lang w:val="en-US"/>
+              </w:rPr>
+              <w:t xml:space="preserve"> might want to </w:t>
+            </w:r>
+            <w:r>
+              <w:rPr>
+                <w:rFonts w:ascii="Open Sans" w:hAnsi="Open Sans" w:cs="Open Sans"/>
+                <w:i/>
+                <w:iCs/>
+                <w:sz w:val="22"/>
+                <w:szCs w:val="22"/>
+                <w:lang w:val="en-US"/>
+              </w:rPr>
+              <w:t>consider varying the</w:t>
+            </w:r>
+            <w:r>
+              <w:rPr>
+                <w:rFonts w:ascii="Open Sans" w:hAnsi="Open Sans" w:cs="Open Sans"/>
+                <w:i/>
+                <w:iCs/>
+                <w:sz w:val="22"/>
+                <w:szCs w:val="22"/>
+                <w:lang w:val="en-US"/>
+              </w:rPr>
+              <w:t xml:space="preserve"> </w:t>
+            </w:r>
+            <w:r>
+              <w:rPr>
+                <w:rFonts w:ascii="Open Sans" w:hAnsi="Open Sans" w:cs="Open Sans"/>
+                <w:i/>
+                <w:iCs/>
+                <w:sz w:val="22"/>
+                <w:szCs w:val="22"/>
+                <w:lang w:val="en-US"/>
+              </w:rPr>
+              <w:t>number</w:t>
+            </w:r>
+            <w:r>
+              <w:rPr>
+                <w:rFonts w:ascii="Open Sans" w:hAnsi="Open Sans" w:cs="Open Sans"/>
+                <w:i/>
+                <w:iCs/>
+                <w:sz w:val="22"/>
+                <w:szCs w:val="22"/>
+                <w:lang w:val="en-US"/>
+              </w:rPr>
+              <w:t xml:space="preserve"> of cells between experiments to solidify your findings</w:t>
+            </w:r>
+            <w:r>
+              <w:rPr>
+                <w:rFonts w:ascii="Open Sans" w:hAnsi="Open Sans" w:cs="Open Sans"/>
+                <w:i/>
+                <w:iCs/>
+                <w:sz w:val="22"/>
+                <w:szCs w:val="22"/>
+                <w:lang w:val="en-US"/>
+              </w:rPr>
+              <w:t xml:space="preserve">. </w:t>
+            </w:r>
+            <w:r>
+              <w:rPr>
+                <w:rFonts w:ascii="Open Sans" w:hAnsi="Open Sans" w:cs="Open Sans"/>
+                <w:i/>
+                <w:iCs/>
+                <w:sz w:val="22"/>
+                <w:szCs w:val="22"/>
+                <w:lang w:val="en-US"/>
+              </w:rPr>
+              <w:t>I don’t know for sure if it would help, but you could</w:t>
+            </w:r>
+            <w:r>
+              <w:rPr>
+                <w:rFonts w:ascii="Open Sans" w:hAnsi="Open Sans" w:cs="Open Sans"/>
+                <w:i/>
+                <w:iCs/>
+                <w:sz w:val="22"/>
+                <w:szCs w:val="22"/>
+                <w:lang w:val="en-US"/>
+              </w:rPr>
+              <w:t xml:space="preserve"> also try increasing the volume of b</w:t>
+            </w:r>
+            <w:r>
+              <w:rPr>
+                <w:rFonts w:ascii="Open Sans" w:hAnsi="Open Sans" w:cs="Open Sans"/>
+                <w:i/>
+                <w:iCs/>
+                <w:sz w:val="22"/>
+                <w:szCs w:val="22"/>
+                <w:lang w:val="en-US"/>
+              </w:rPr>
+              <w:t>oth the cells and the obstacles. Group 2 already have a beautiful report which could be used as a reference. Good luck!</w:t>
+            </w:r>
           </w:p>
           <w:p>
             <w:pPr>
@@ -6505,27 +6608,7 @@
           <w:szCs w:val="22"/>
           <w:lang w:val="en-US"/>
         </w:rPr>
-        <w:t>Claims and conclusions in the report should be backed-up by evidence (figures/tables/</w:t>
-      </w:r>
-      <w:proofErr w:type="spellStart"/>
-      <w:r>
-        <w:rPr>
-          <w:rFonts w:ascii="Open Sans" w:hAnsi="Open Sans" w:cs="Open Sans"/>
-          <w:sz w:val="22"/>
-          <w:szCs w:val="22"/>
-          <w:lang w:val="en-US"/>
-        </w:rPr>
-        <w:t>etc</w:t>
-      </w:r>
-      <w:proofErr w:type="spellEnd"/>
-      <w:r>
-        <w:rPr>
-          <w:rFonts w:ascii="Open Sans" w:hAnsi="Open Sans" w:cs="Open Sans"/>
-          <w:sz w:val="22"/>
-          <w:szCs w:val="22"/>
-          <w:lang w:val="en-US"/>
-        </w:rPr>
-        <w:t>); please assess to what extent this is the case:</w:t>
+        <w:t>Claims and conclusions in the report should be backed-up by evidence (figures/tables/etc); please assess to what extent this is the case:</w:t>
       </w:r>
     </w:p>
     <w:p>
@@ -7791,27 +7874,7 @@
           <w:szCs w:val="22"/>
           <w:lang w:val="en-US"/>
         </w:rPr>
-        <w:t xml:space="preserve"> of constructive feedback to help the other team fix any issues and/or show explicitly which parts were done well. Be specific (e.g. quote specific claims you disagree with, or specific figures that seem to contradict the conclusion, </w:t>
-      </w:r>
-      <w:proofErr w:type="spellStart"/>
-      <w:r>
-        <w:rPr>
-          <w:rFonts w:ascii="Open Sans" w:hAnsi="Open Sans" w:cs="Open Sans"/>
-          <w:sz w:val="22"/>
-          <w:szCs w:val="22"/>
-          <w:lang w:val="en-US"/>
-        </w:rPr>
-        <w:t>etc</w:t>
-      </w:r>
-      <w:proofErr w:type="spellEnd"/>
-      <w:r>
-        <w:rPr>
-          <w:rFonts w:ascii="Open Sans" w:hAnsi="Open Sans" w:cs="Open Sans"/>
-          <w:sz w:val="22"/>
-          <w:szCs w:val="22"/>
-          <w:lang w:val="en-US"/>
-        </w:rPr>
-        <w:t>), offer concrete suggestions for improvement</w:t>
+        <w:t xml:space="preserve"> of constructive feedback to help the other team fix any issues and/or show explicitly which parts were done well. Be specific (e.g. quote specific claims you disagree with, or specific figures that seem to contradict the conclusion, etc), offer concrete suggestions for improvement</w:t>
       </w:r>
       <w:r>
         <w:rPr>
@@ -8419,27 +8482,7 @@
                 <w:szCs w:val="18"/>
                 <w:lang w:val="en-US"/>
               </w:rPr>
-              <w:t xml:space="preserve">If adhesion values J are given in a matrix, it should be clear which </w:t>
-            </w:r>
-            <w:proofErr w:type="spellStart"/>
-            <w:r>
-              <w:rPr>
-                <w:rFonts w:ascii="Open Sans" w:hAnsi="Open Sans" w:cs="Open Sans"/>
-                <w:sz w:val="18"/>
-                <w:szCs w:val="18"/>
-                <w:lang w:val="en-US"/>
-              </w:rPr>
-              <w:t>celltypes</w:t>
-            </w:r>
-            <w:proofErr w:type="spellEnd"/>
-            <w:r>
-              <w:rPr>
-                <w:rFonts w:ascii="Open Sans" w:hAnsi="Open Sans" w:cs="Open Sans"/>
-                <w:sz w:val="18"/>
-                <w:szCs w:val="18"/>
-                <w:lang w:val="en-US"/>
-              </w:rPr>
-              <w:t xml:space="preserve"> are in the rows and columns;</w:t>
+              <w:t>If adhesion values J are given in a matrix, it should be clear which celltypes are in the rows and columns;</w:t>
             </w:r>
           </w:p>
           <w:p>
@@ -8733,27 +8776,7 @@
           <w:szCs w:val="22"/>
           <w:lang w:val="en-US"/>
         </w:rPr>
-        <w:t xml:space="preserve"> of constructive feedback to help the other team fix any unclear sections and/or show explicitly which parts were done well. Be specific (e.g. quote specific parts where you get confused and explain what you find confusing, </w:t>
-      </w:r>
-      <w:proofErr w:type="spellStart"/>
-      <w:r>
-        <w:rPr>
-          <w:rFonts w:ascii="Open Sans" w:hAnsi="Open Sans" w:cs="Open Sans"/>
-          <w:sz w:val="22"/>
-          <w:szCs w:val="22"/>
-          <w:lang w:val="en-US"/>
-        </w:rPr>
-        <w:t>etc</w:t>
-      </w:r>
-      <w:proofErr w:type="spellEnd"/>
-      <w:r>
-        <w:rPr>
-          <w:rFonts w:ascii="Open Sans" w:hAnsi="Open Sans" w:cs="Open Sans"/>
-          <w:sz w:val="22"/>
-          <w:szCs w:val="22"/>
-          <w:lang w:val="en-US"/>
-        </w:rPr>
-        <w:t>), offer concrete suggestions for improvement, and explain why these will improve the report.</w:t>
+        <w:t xml:space="preserve"> of constructive feedback to help the other team fix any unclear sections and/or show explicitly which parts were done well. Be specific (e.g. quote specific parts where you get confused and explain what you find confusing, etc), offer concrete suggestions for improvement, and explain why these will improve the report.</w:t>
       </w:r>
     </w:p>
     <w:p>
@@ -11623,4 +11646,16 @@
     </a:ext>
   </a:extLst>
 </a:theme>
+</file>
+
+<file path=customXml/item1.xml><?xml version="1.0" encoding="utf-8"?>
+<b:Sources xmlns:b="http://schemas.openxmlformats.org/officeDocument/2006/bibliography" xmlns="http://schemas.openxmlformats.org/officeDocument/2006/bibliography" SelectedStyle="\APASeventhEdition.xsl" StyleName="APA" Version="7"/>
+</file>
+
+<file path=customXml/itemProps1.xml><?xml version="1.0" encoding="utf-8"?>
+<ds:datastoreItem xmlns:ds="http://schemas.openxmlformats.org/officeDocument/2006/customXml" ds:itemID="{AB9A77DD-ACCB-4B0E-9135-04F790C03990}">
+  <ds:schemaRefs>
+    <ds:schemaRef ds:uri="http://schemas.openxmlformats.org/officeDocument/2006/bibliography"/>
+  </ds:schemaRefs>
+</ds:datastoreItem>
 </file>